--- a/Project Report .docx
+++ b/Project Report .docx
@@ -263,25 +263,7 @@
           <w:sz w:val="24"/>
           <w:szCs w:val="24"/>
         </w:rPr>
-        <w:t>&lt;Nimra&gt;&lt;</w:t>
-      </w:r>
-      <w:proofErr w:type="spellStart"/>
-      <w:r>
-        <w:rPr>
-          <w:rFonts w:ascii="Arial" w:hAnsi="Arial" w:cs="Arial"/>
-          <w:sz w:val="24"/>
-          <w:szCs w:val="24"/>
-        </w:rPr>
-        <w:t>Gulrez</w:t>
-      </w:r>
-      <w:proofErr w:type="spellEnd"/>
-      <w:r>
-        <w:rPr>
-          <w:rFonts w:ascii="Arial" w:hAnsi="Arial" w:cs="Arial"/>
-          <w:sz w:val="24"/>
-          <w:szCs w:val="24"/>
-        </w:rPr>
-        <w:t>&gt;&lt;</w:t>
+        <w:t>&lt;Nimra&gt;&lt;Gulrez&gt;&lt;</w:t>
       </w:r>
       <w:r>
         <w:rPr>
@@ -949,7 +931,7 @@
           <w:sz w:val="24"/>
           <w:szCs w:val="24"/>
         </w:rPr>
-        <w:t xml:space="preserve">(e.g. </w:t>
+        <w:t xml:space="preserve">(e.g. Tkinter </w:t>
       </w:r>
       <w:proofErr w:type="spellStart"/>
       <w:r>
@@ -960,7 +942,7 @@
           <w:sz w:val="24"/>
           <w:szCs w:val="24"/>
         </w:rPr>
-        <w:t>Tkinter</w:t>
+        <w:t>etc</w:t>
       </w:r>
       <w:proofErr w:type="spellEnd"/>
       <w:r>
@@ -971,9 +953,8 @@
           <w:sz w:val="24"/>
           <w:szCs w:val="24"/>
         </w:rPr>
-        <w:t xml:space="preserve"> </w:t>
-      </w:r>
-      <w:proofErr w:type="spellStart"/>
+        <w:t xml:space="preserve">) if any you used; what </w:t>
+      </w:r>
       <w:r>
         <w:rPr>
           <w:rFonts w:ascii="Arial" w:hAnsi="Arial" w:cs="Arial"/>
@@ -982,9 +963,8 @@
           <w:sz w:val="24"/>
           <w:szCs w:val="24"/>
         </w:rPr>
-        <w:t>etc</w:t>
-      </w:r>
-      <w:proofErr w:type="spellEnd"/>
+        <w:t xml:space="preserve">programming techniques </w:t>
+      </w:r>
       <w:r>
         <w:rPr>
           <w:rFonts w:ascii="Arial" w:hAnsi="Arial" w:cs="Arial"/>
@@ -993,8 +973,9 @@
           <w:sz w:val="24"/>
           <w:szCs w:val="24"/>
         </w:rPr>
-        <w:t xml:space="preserve">) if any you used; what </w:t>
-      </w:r>
+        <w:t xml:space="preserve">(e.g. OOP, functional </w:t>
+      </w:r>
+      <w:proofErr w:type="spellStart"/>
       <w:r>
         <w:rPr>
           <w:rFonts w:ascii="Arial" w:hAnsi="Arial" w:cs="Arial"/>
@@ -1003,8 +984,9 @@
           <w:sz w:val="24"/>
           <w:szCs w:val="24"/>
         </w:rPr>
-        <w:t xml:space="preserve">programming techniques </w:t>
-      </w:r>
+        <w:t>etc</w:t>
+      </w:r>
+      <w:proofErr w:type="spellEnd"/>
       <w:r>
         <w:rPr>
           <w:rFonts w:ascii="Arial" w:hAnsi="Arial" w:cs="Arial"/>
@@ -1013,10 +995,637 @@
           <w:sz w:val="24"/>
           <w:szCs w:val="24"/>
         </w:rPr>
-        <w:t xml:space="preserve">(e.g. OOP, functional </w:t>
-      </w:r>
-      <w:proofErr w:type="spellStart"/>
-      <w:r>
+        <w:t>); how you represented the game components (e.g. lists, dictionaries); and how your different functions communicate with each other.  You can also discuss how these things changed over the course of the project.</w:t>
+      </w:r>
+    </w:p>
+    <w:p>
+      <w:pPr>
+        <w:rPr>
+          <w:rFonts w:ascii="Arial" w:hAnsi="Arial" w:cs="Arial"/>
+          <w:sz w:val="24"/>
+          <w:szCs w:val="24"/>
+        </w:rPr>
+      </w:pPr>
+    </w:p>
+    <w:p>
+      <w:pPr>
+        <w:jc w:val="both"/>
+        <w:rPr>
+          <w:rFonts w:ascii="Arial" w:hAnsi="Arial" w:cs="Arial"/>
+          <w:sz w:val="24"/>
+          <w:szCs w:val="24"/>
+        </w:rPr>
+      </w:pPr>
+      <w:r>
+        <w:rPr>
+          <w:rFonts w:ascii="Arial" w:hAnsi="Arial" w:cs="Arial"/>
+          <w:sz w:val="24"/>
+          <w:szCs w:val="24"/>
+        </w:rPr>
+        <w:t>When we</w:t>
+      </w:r>
+      <w:r>
+        <w:rPr>
+          <w:rFonts w:ascii="Arial" w:hAnsi="Arial" w:cs="Arial"/>
+          <w:sz w:val="24"/>
+          <w:szCs w:val="24"/>
+        </w:rPr>
+        <w:t xml:space="preserve"> f</w:t>
+      </w:r>
+      <w:r>
+        <w:rPr>
+          <w:rFonts w:ascii="Arial" w:hAnsi="Arial" w:cs="Arial"/>
+          <w:sz w:val="24"/>
+          <w:szCs w:val="24"/>
+        </w:rPr>
+        <w:t>irst started creating the game we used</w:t>
+      </w:r>
+      <w:r>
+        <w:rPr>
+          <w:rFonts w:ascii="Arial" w:hAnsi="Arial" w:cs="Arial"/>
+          <w:sz w:val="24"/>
+          <w:szCs w:val="24"/>
+        </w:rPr>
+        <w:t xml:space="preserve"> the</w:t>
+      </w:r>
+      <w:r>
+        <w:rPr>
+          <w:rFonts w:ascii="Arial" w:hAnsi="Arial" w:cs="Arial"/>
+          <w:sz w:val="24"/>
+          <w:szCs w:val="24"/>
+        </w:rPr>
+        <w:t xml:space="preserve"> TKinter module. This enabled us</w:t>
+      </w:r>
+      <w:r>
+        <w:rPr>
+          <w:rFonts w:ascii="Arial" w:hAnsi="Arial" w:cs="Arial"/>
+          <w:sz w:val="24"/>
+          <w:szCs w:val="24"/>
+        </w:rPr>
+        <w:t xml:space="preserve"> to create the Tic-Tac-Toe game with a GUI. </w:t>
+      </w:r>
+      <w:r>
+        <w:rPr>
+          <w:rFonts w:ascii="Arial" w:hAnsi="Arial" w:cs="Arial"/>
+          <w:sz w:val="24"/>
+          <w:szCs w:val="24"/>
+        </w:rPr>
+        <w:t>As</w:t>
+      </w:r>
+      <w:r>
+        <w:rPr>
+          <w:rFonts w:ascii="Arial" w:hAnsi="Arial" w:cs="Arial"/>
+          <w:sz w:val="24"/>
+          <w:szCs w:val="24"/>
+        </w:rPr>
+        <w:t xml:space="preserve"> a group we agreed on this as most of the members voted</w:t>
+      </w:r>
+      <w:r>
+        <w:rPr>
+          <w:rFonts w:ascii="Arial" w:hAnsi="Arial" w:cs="Arial"/>
+          <w:sz w:val="24"/>
+          <w:szCs w:val="24"/>
+        </w:rPr>
+        <w:t xml:space="preserve"> for it</w:t>
+      </w:r>
+      <w:r>
+        <w:rPr>
+          <w:rFonts w:ascii="Arial" w:hAnsi="Arial" w:cs="Arial"/>
+          <w:sz w:val="24"/>
+          <w:szCs w:val="24"/>
+        </w:rPr>
+        <w:t xml:space="preserve"> and</w:t>
+      </w:r>
+      <w:r>
+        <w:rPr>
+          <w:rFonts w:ascii="Arial" w:hAnsi="Arial" w:cs="Arial"/>
+          <w:sz w:val="24"/>
+          <w:szCs w:val="24"/>
+        </w:rPr>
+        <w:t xml:space="preserve"> also</w:t>
+      </w:r>
+      <w:r>
+        <w:rPr>
+          <w:rFonts w:ascii="Arial" w:hAnsi="Arial" w:cs="Arial"/>
+          <w:sz w:val="24"/>
+          <w:szCs w:val="24"/>
+        </w:rPr>
+        <w:t xml:space="preserve"> Goncalo </w:t>
+      </w:r>
+      <w:r>
+        <w:rPr>
+          <w:rFonts w:ascii="Arial" w:hAnsi="Arial" w:cs="Arial"/>
+          <w:sz w:val="24"/>
+          <w:szCs w:val="24"/>
+        </w:rPr>
+        <w:t>felt that it was a better way to</w:t>
+      </w:r>
+      <w:r>
+        <w:rPr>
+          <w:rFonts w:ascii="Arial" w:hAnsi="Arial" w:cs="Arial"/>
+          <w:sz w:val="24"/>
+          <w:szCs w:val="24"/>
+        </w:rPr>
+        <w:t xml:space="preserve"> play the game. Down the line, Goncalo then</w:t>
+      </w:r>
+      <w:r>
+        <w:rPr>
+          <w:rFonts w:ascii="Arial" w:hAnsi="Arial" w:cs="Arial"/>
+          <w:sz w:val="24"/>
+          <w:szCs w:val="24"/>
+        </w:rPr>
+        <w:t xml:space="preserve"> realised that this would not be the best idea since TKinter is a fiddly way of creat</w:t>
+      </w:r>
+      <w:r>
+        <w:rPr>
+          <w:rFonts w:ascii="Arial" w:hAnsi="Arial" w:cs="Arial"/>
+          <w:sz w:val="24"/>
+          <w:szCs w:val="24"/>
+        </w:rPr>
+        <w:t>ing a user interface therefore we decided to remake the</w:t>
+      </w:r>
+      <w:r>
+        <w:rPr>
+          <w:rFonts w:ascii="Arial" w:hAnsi="Arial" w:cs="Arial"/>
+          <w:sz w:val="24"/>
+          <w:szCs w:val="24"/>
+        </w:rPr>
+        <w:t xml:space="preserve"> game while using the Pygame module.</w:t>
+      </w:r>
+      <w:r>
+        <w:rPr>
+          <w:rFonts w:ascii="Arial" w:hAnsi="Arial" w:cs="Arial"/>
+          <w:sz w:val="24"/>
+          <w:szCs w:val="24"/>
+        </w:rPr>
+        <w:t xml:space="preserve"> Goncalo changed it and</w:t>
+      </w:r>
+      <w:r>
+        <w:rPr>
+          <w:rFonts w:ascii="Arial" w:hAnsi="Arial" w:cs="Arial"/>
+          <w:sz w:val="24"/>
+          <w:szCs w:val="24"/>
+        </w:rPr>
+        <w:t xml:space="preserve"> </w:t>
+      </w:r>
+      <w:r>
+        <w:rPr>
+          <w:rFonts w:ascii="Arial" w:hAnsi="Arial" w:cs="Arial"/>
+          <w:sz w:val="24"/>
+          <w:szCs w:val="24"/>
+        </w:rPr>
+        <w:t>eventually it began to make more</w:t>
+      </w:r>
+      <w:r>
+        <w:rPr>
+          <w:rFonts w:ascii="Arial" w:hAnsi="Arial" w:cs="Arial"/>
+          <w:sz w:val="24"/>
+          <w:szCs w:val="24"/>
+        </w:rPr>
+        <w:t xml:space="preserve"> sense because this module was created to aid creating games in Python.</w:t>
+      </w:r>
+    </w:p>
+    <w:p>
+      <w:pPr>
+        <w:rPr>
+          <w:rFonts w:ascii="Arial" w:hAnsi="Arial" w:cs="Arial"/>
+          <w:sz w:val="24"/>
+          <w:szCs w:val="24"/>
+        </w:rPr>
+      </w:pPr>
+    </w:p>
+    <w:p>
+      <w:pPr>
+        <w:jc w:val="both"/>
+        <w:rPr>
+          <w:rFonts w:ascii="Arial" w:hAnsi="Arial" w:cs="Arial"/>
+          <w:sz w:val="24"/>
+          <w:szCs w:val="24"/>
+        </w:rPr>
+      </w:pPr>
+      <w:r>
+        <w:rPr>
+          <w:rFonts w:ascii="Arial" w:hAnsi="Arial" w:cs="Arial"/>
+          <w:sz w:val="24"/>
+          <w:szCs w:val="24"/>
+        </w:rPr>
+        <w:t>The game was represented using a list. We</w:t>
+      </w:r>
+      <w:r>
+        <w:rPr>
+          <w:rFonts w:ascii="Arial" w:hAnsi="Arial" w:cs="Arial"/>
+          <w:sz w:val="24"/>
+          <w:szCs w:val="24"/>
+        </w:rPr>
+        <w:t xml:space="preserve"> decided to use a list </w:t>
+      </w:r>
+      <w:r>
+        <w:rPr>
+          <w:rFonts w:ascii="Arial" w:hAnsi="Arial" w:cs="Arial"/>
+          <w:sz w:val="24"/>
+          <w:szCs w:val="24"/>
+        </w:rPr>
+        <w:t>instead of a</w:t>
+      </w:r>
+      <w:r>
+        <w:rPr>
+          <w:rFonts w:ascii="Arial" w:hAnsi="Arial" w:cs="Arial"/>
+          <w:sz w:val="24"/>
+          <w:szCs w:val="24"/>
+        </w:rPr>
+        <w:t xml:space="preserve"> two-dimensional array because there was no need to overcomplicate it. This list simply contains noughts or crosses which are in turn draw on the display.</w:t>
+      </w:r>
+    </w:p>
+    <w:p>
+      <w:pPr>
+        <w:jc w:val="both"/>
+        <w:rPr>
+          <w:rFonts w:ascii="Arial" w:hAnsi="Arial" w:cs="Arial"/>
+          <w:sz w:val="24"/>
+          <w:szCs w:val="24"/>
+        </w:rPr>
+      </w:pPr>
+    </w:p>
+    <w:p>
+      <w:pPr>
+        <w:jc w:val="both"/>
+        <w:rPr>
+          <w:rFonts w:ascii="Arial" w:hAnsi="Arial" w:cs="Arial"/>
+          <w:sz w:val="24"/>
+          <w:szCs w:val="24"/>
+        </w:rPr>
+      </w:pPr>
+      <w:r>
+        <w:rPr>
+          <w:rFonts w:ascii="Arial" w:hAnsi="Arial" w:cs="Arial"/>
+          <w:sz w:val="24"/>
+          <w:szCs w:val="24"/>
+        </w:rPr>
+        <w:t>In the networking portio</w:t>
+      </w:r>
+      <w:r>
+        <w:rPr>
+          <w:rFonts w:ascii="Arial" w:hAnsi="Arial" w:cs="Arial"/>
+          <w:sz w:val="24"/>
+          <w:szCs w:val="24"/>
+        </w:rPr>
+        <w:t>n of the game Goncalo</w:t>
+      </w:r>
+      <w:r>
+        <w:rPr>
+          <w:rFonts w:ascii="Arial" w:hAnsi="Arial" w:cs="Arial"/>
+          <w:sz w:val="24"/>
+          <w:szCs w:val="24"/>
+        </w:rPr>
+        <w:t xml:space="preserve"> represented the messages that were sent using lists which contain an element telling the game which function to perform and then the arguments that the function needed. The pickle module was also a huge part of the networking in the game since </w:t>
+      </w:r>
+      <w:r>
+        <w:rPr>
+          <w:rFonts w:ascii="Arial" w:hAnsi="Arial" w:cs="Arial"/>
+          <w:sz w:val="24"/>
+          <w:szCs w:val="24"/>
+        </w:rPr>
+        <w:t xml:space="preserve">sending the data over the </w:t>
+      </w:r>
+      <w:r>
+        <w:rPr>
+          <w:rFonts w:ascii="Arial" w:hAnsi="Arial" w:cs="Arial"/>
+          <w:sz w:val="24"/>
+          <w:szCs w:val="24"/>
+        </w:rPr>
+        <w:t>network;</w:t>
+      </w:r>
+      <w:r>
+        <w:rPr>
+          <w:rFonts w:ascii="Arial" w:hAnsi="Arial" w:cs="Arial"/>
+          <w:sz w:val="24"/>
+          <w:szCs w:val="24"/>
+        </w:rPr>
+        <w:t xml:space="preserve"> we wanted</w:t>
+      </w:r>
+      <w:r>
+        <w:rPr>
+          <w:rFonts w:ascii="Arial" w:hAnsi="Arial" w:cs="Arial"/>
+          <w:sz w:val="24"/>
+          <w:szCs w:val="24"/>
+        </w:rPr>
+        <w:t xml:space="preserve"> to p</w:t>
+      </w:r>
+      <w:r>
+        <w:rPr>
+          <w:rFonts w:ascii="Arial" w:hAnsi="Arial" w:cs="Arial"/>
+          <w:sz w:val="24"/>
+          <w:szCs w:val="24"/>
+        </w:rPr>
+        <w:t xml:space="preserve">reserve the data types hence why we used </w:t>
+      </w:r>
+      <w:r>
+        <w:rPr>
+          <w:rFonts w:ascii="Arial" w:hAnsi="Arial" w:cs="Arial"/>
+          <w:sz w:val="24"/>
+          <w:szCs w:val="24"/>
+        </w:rPr>
+        <w:t>the pickle module.</w:t>
+      </w:r>
+    </w:p>
+    <w:p>
+      <w:pPr>
+        <w:rPr>
+          <w:rFonts w:ascii="Arial" w:hAnsi="Arial" w:cs="Arial"/>
+          <w:sz w:val="24"/>
+          <w:szCs w:val="24"/>
+        </w:rPr>
+      </w:pPr>
+    </w:p>
+    <w:p>
+      <w:pPr>
+        <w:jc w:val="both"/>
+        <w:rPr>
+          <w:rFonts w:ascii="Arial" w:hAnsi="Arial" w:cs="Arial"/>
+          <w:sz w:val="24"/>
+          <w:szCs w:val="24"/>
+        </w:rPr>
+      </w:pPr>
+      <w:r>
+        <w:rPr>
+          <w:rFonts w:ascii="Arial" w:hAnsi="Arial" w:cs="Arial"/>
+          <w:sz w:val="24"/>
+          <w:szCs w:val="24"/>
+        </w:rPr>
+        <w:t>To begin with, Goncalo</w:t>
+      </w:r>
+      <w:r>
+        <w:rPr>
+          <w:rFonts w:ascii="Arial" w:hAnsi="Arial" w:cs="Arial"/>
+          <w:sz w:val="24"/>
+          <w:szCs w:val="24"/>
+        </w:rPr>
+        <w:t xml:space="preserve"> created the game by separating it int</w:t>
+      </w:r>
+      <w:r>
+        <w:rPr>
+          <w:rFonts w:ascii="Arial" w:hAnsi="Arial" w:cs="Arial"/>
+          <w:sz w:val="24"/>
+          <w:szCs w:val="24"/>
+        </w:rPr>
+        <w:t>o several smaller sections, these made up</w:t>
+      </w:r>
+      <w:r>
+        <w:rPr>
+          <w:rFonts w:ascii="Arial" w:hAnsi="Arial" w:cs="Arial"/>
+          <w:sz w:val="24"/>
+          <w:szCs w:val="24"/>
+        </w:rPr>
+        <w:t xml:space="preserve"> six classes which were</w:t>
+      </w:r>
+      <w:r>
+        <w:rPr>
+          <w:rFonts w:ascii="Arial" w:hAnsi="Arial" w:cs="Arial"/>
+          <w:sz w:val="24"/>
+          <w:szCs w:val="24"/>
+        </w:rPr>
+        <w:t xml:space="preserve"> then</w:t>
+      </w:r>
+      <w:r>
+        <w:rPr>
+          <w:rFonts w:ascii="Arial" w:hAnsi="Arial" w:cs="Arial"/>
+          <w:sz w:val="24"/>
+          <w:szCs w:val="24"/>
+        </w:rPr>
+        <w:t xml:space="preserve"> used. These classes are:</w:t>
+      </w:r>
+    </w:p>
+    <w:p>
+      <w:pPr>
+        <w:rPr>
+          <w:rFonts w:ascii="Arial" w:hAnsi="Arial" w:cs="Arial"/>
+          <w:color w:val="1F4E79" w:themeColor="accent1" w:themeShade="80"/>
+          <w:sz w:val="24"/>
+          <w:szCs w:val="24"/>
+        </w:rPr>
+      </w:pPr>
+      <w:r>
+        <w:rPr>
+          <w:rFonts w:ascii="Arial" w:hAnsi="Arial" w:cs="Arial"/>
+          <w:color w:val="1F4E79" w:themeColor="accent1" w:themeShade="80"/>
+          <w:sz w:val="24"/>
+          <w:szCs w:val="24"/>
+        </w:rPr>
+        <w:t>Game_</w:t>
+      </w:r>
+      <w:r>
+        <w:rPr>
+          <w:rFonts w:ascii="Arial" w:hAnsi="Arial" w:cs="Arial"/>
+          <w:color w:val="1F4E79" w:themeColor="accent1" w:themeShade="80"/>
+          <w:sz w:val="24"/>
+          <w:szCs w:val="24"/>
+        </w:rPr>
+        <w:t>AI – This class handled the AI portion of the game in our case this class had a function which return the move of the AI.</w:t>
+      </w:r>
+    </w:p>
+    <w:p>
+      <w:pPr>
+        <w:rPr>
+          <w:rFonts w:ascii="Arial" w:hAnsi="Arial" w:cs="Arial"/>
+          <w:color w:val="1F4E79" w:themeColor="accent1" w:themeShade="80"/>
+          <w:sz w:val="24"/>
+          <w:szCs w:val="24"/>
+        </w:rPr>
+      </w:pPr>
+      <w:r>
+        <w:rPr>
+          <w:rFonts w:ascii="Arial" w:hAnsi="Arial" w:cs="Arial"/>
+          <w:color w:val="1F4E79" w:themeColor="accent1" w:themeShade="80"/>
+          <w:sz w:val="24"/>
+          <w:szCs w:val="24"/>
+        </w:rPr>
+        <w:t>Game_Functions – This class has all the function which will be used in the playing of Tic-Tac-Toe such as the Take_Turn function.</w:t>
+      </w:r>
+    </w:p>
+    <w:p>
+      <w:pPr>
+        <w:rPr>
+          <w:rFonts w:ascii="Arial" w:hAnsi="Arial" w:cs="Arial"/>
+          <w:color w:val="1F4E79" w:themeColor="accent1" w:themeShade="80"/>
+          <w:sz w:val="24"/>
+          <w:szCs w:val="24"/>
+        </w:rPr>
+      </w:pPr>
+      <w:r>
+        <w:rPr>
+          <w:rFonts w:ascii="Arial" w:hAnsi="Arial" w:cs="Arial"/>
+          <w:color w:val="1F4E79" w:themeColor="accent1" w:themeShade="80"/>
+          <w:sz w:val="24"/>
+          <w:szCs w:val="24"/>
+        </w:rPr>
+        <w:t>Server – This class was used to create a socket object which the client would connect to. This class also handles all the server based functionality.</w:t>
+      </w:r>
+    </w:p>
+    <w:p>
+      <w:pPr>
+        <w:rPr>
+          <w:rFonts w:ascii="Arial" w:hAnsi="Arial" w:cs="Arial"/>
+          <w:color w:val="1F4E79" w:themeColor="accent1" w:themeShade="80"/>
+          <w:sz w:val="24"/>
+          <w:szCs w:val="24"/>
+        </w:rPr>
+      </w:pPr>
+      <w:r>
+        <w:rPr>
+          <w:rFonts w:ascii="Arial" w:hAnsi="Arial" w:cs="Arial"/>
+          <w:color w:val="1F4E79" w:themeColor="accent1" w:themeShade="80"/>
+          <w:sz w:val="24"/>
+          <w:szCs w:val="24"/>
+        </w:rPr>
+        <w:t xml:space="preserve">Client – This class handles the sending of information to the server and the storage of the data which is received. </w:t>
+      </w:r>
+    </w:p>
+    <w:p>
+      <w:pPr>
+        <w:rPr>
+          <w:rFonts w:ascii="Arial" w:hAnsi="Arial" w:cs="Arial"/>
+          <w:color w:val="1F4E79" w:themeColor="accent1" w:themeShade="80"/>
+          <w:sz w:val="24"/>
+          <w:szCs w:val="24"/>
+        </w:rPr>
+      </w:pPr>
+      <w:r>
+        <w:rPr>
+          <w:rFonts w:ascii="Arial" w:hAnsi="Arial" w:cs="Arial"/>
+          <w:color w:val="1F4E79" w:themeColor="accent1" w:themeShade="80"/>
+          <w:sz w:val="24"/>
+          <w:szCs w:val="24"/>
+        </w:rPr>
+        <w:t xml:space="preserve">Main – This class handles the main portion of the main such as running the game and keeping the game window open while it is necessary. </w:t>
+      </w:r>
+    </w:p>
+    <w:p>
+      <w:pPr>
+        <w:rPr>
+          <w:rFonts w:ascii="Arial" w:hAnsi="Arial" w:cs="Arial"/>
+          <w:color w:val="1F4E79" w:themeColor="accent1" w:themeShade="80"/>
+          <w:sz w:val="24"/>
+          <w:szCs w:val="24"/>
+        </w:rPr>
+      </w:pPr>
+      <w:r>
+        <w:rPr>
+          <w:rFonts w:ascii="Arial" w:hAnsi="Arial" w:cs="Arial"/>
+          <w:color w:val="1F4E79" w:themeColor="accent1" w:themeShade="80"/>
+          <w:sz w:val="24"/>
+          <w:szCs w:val="24"/>
+        </w:rPr>
+        <w:t>Menus – This class handles all of the drawing of the new screens and menus for the game.</w:t>
+      </w:r>
+    </w:p>
+    <w:p>
+      <w:pPr>
+        <w:jc w:val="both"/>
+        <w:rPr>
+          <w:rFonts w:ascii="Arial" w:hAnsi="Arial" w:cs="Arial"/>
+          <w:sz w:val="24"/>
+          <w:szCs w:val="24"/>
+        </w:rPr>
+      </w:pPr>
+    </w:p>
+    <w:p>
+      <w:pPr>
+        <w:jc w:val="both"/>
+        <w:rPr>
+          <w:rFonts w:ascii="Arial" w:hAnsi="Arial" w:cs="Arial"/>
+          <w:sz w:val="24"/>
+          <w:szCs w:val="24"/>
+        </w:rPr>
+      </w:pPr>
+      <w:r>
+        <w:rPr>
+          <w:rFonts w:ascii="Arial" w:hAnsi="Arial" w:cs="Arial"/>
+          <w:sz w:val="24"/>
+          <w:szCs w:val="24"/>
+        </w:rPr>
+        <w:t>The c</w:t>
+      </w:r>
+      <w:r>
+        <w:rPr>
+          <w:rFonts w:ascii="Arial" w:hAnsi="Arial" w:cs="Arial"/>
+          <w:sz w:val="24"/>
+          <w:szCs w:val="24"/>
+        </w:rPr>
+        <w:t>hanges over the creation of the game – At first the game was created using TKinter then it was changed and remade using the Pygame module. This was an important switch as it eventually made making the game easier and less hassle. This is an important part of programming since there is no reason for making it difficult for yourself if there is no need.</w:t>
+      </w:r>
+      <w:r>
+        <w:rPr>
+          <w:rFonts w:ascii="Arial" w:hAnsi="Arial" w:cs="Arial"/>
+          <w:sz w:val="24"/>
+          <w:szCs w:val="24"/>
+        </w:rPr>
+        <w:t xml:space="preserve"> </w:t>
+      </w:r>
+      <w:r>
+        <w:rPr>
+          <w:rFonts w:ascii="Arial" w:hAnsi="Arial" w:cs="Arial"/>
+          <w:sz w:val="24"/>
+          <w:szCs w:val="24"/>
+        </w:rPr>
+        <w:t xml:space="preserve">During the creation of the game it was rewritten several times to accommodate new features such as the </w:t>
+      </w:r>
+      <w:r>
+        <w:rPr>
+          <w:rFonts w:ascii="Arial" w:hAnsi="Arial" w:cs="Arial"/>
+          <w:sz w:val="24"/>
+          <w:szCs w:val="24"/>
+        </w:rPr>
+        <w:lastRenderedPageBreak/>
+        <w:t xml:space="preserve">networking an Ai; this was not a very effective way of creating the game however I will take this into account in the next project. </w:t>
+      </w:r>
+    </w:p>
+    <w:p>
+      <w:pPr>
+        <w:rPr>
+          <w:rFonts w:ascii="Arial" w:hAnsi="Arial" w:cs="Arial"/>
+          <w:sz w:val="24"/>
+          <w:szCs w:val="24"/>
+        </w:rPr>
+      </w:pPr>
+    </w:p>
+    <w:p>
+      <w:pPr>
+        <w:rPr>
+          <w:rFonts w:ascii="Arial" w:hAnsi="Arial" w:cs="Arial"/>
+          <w:sz w:val="24"/>
+          <w:szCs w:val="24"/>
+        </w:rPr>
+      </w:pPr>
+      <w:r>
+        <w:rPr>
+          <w:rFonts w:ascii="Arial" w:hAnsi="Arial" w:cs="Arial"/>
+          <w:sz w:val="24"/>
+          <w:szCs w:val="24"/>
+        </w:rPr>
+        <w:br w:type="page"/>
+      </w:r>
+    </w:p>
+    <w:p>
+      <w:pPr>
+        <w:pStyle w:val="Heading1"/>
+      </w:pPr>
+      <w:r>
+        <w:lastRenderedPageBreak/>
+        <w:t xml:space="preserve">Project Management </w:t>
+      </w:r>
+    </w:p>
+    <w:p>
+      <w:pPr>
+        <w:rPr>
+          <w:rFonts w:ascii="Arial" w:hAnsi="Arial" w:cs="Arial"/>
+          <w:color w:val="FF0000"/>
+          <w:sz w:val="24"/>
+          <w:szCs w:val="24"/>
+        </w:rPr>
+      </w:pPr>
+    </w:p>
+    <w:p>
+      <w:pPr>
         <w:rPr>
           <w:rFonts w:ascii="Arial" w:hAnsi="Arial" w:cs="Arial"/>
           <w:i/>
@@ -1024,9 +1633,7 @@
           <w:sz w:val="24"/>
           <w:szCs w:val="24"/>
         </w:rPr>
-        <w:t>etc</w:t>
-      </w:r>
-      <w:proofErr w:type="spellEnd"/>
+      </w:pPr>
       <w:r>
         <w:rPr>
           <w:rFonts w:ascii="Arial" w:hAnsi="Arial" w:cs="Arial"/>
@@ -1035,7 +1642,7 @@
           <w:sz w:val="24"/>
           <w:szCs w:val="24"/>
         </w:rPr>
-        <w:t>); how you represented the game components (e.g. lists, dictionaries); and how your different functions communicate with each other.  You can also discuss how these things changed over the course of the project.</w:t>
+        <w:t xml:space="preserve">Describe how you managed the project: how the team divided work, how you communicated, how you managed and merged code, how you came to joint decisions and how you resolved any disputes. </w:t>
       </w:r>
     </w:p>
     <w:p>
@@ -1062,231 +1669,138 @@
           <w:sz w:val="24"/>
           <w:szCs w:val="24"/>
         </w:rPr>
-        <w:t>When we</w:t>
-      </w:r>
-      <w:r>
-        <w:rPr>
-          <w:rFonts w:ascii="Arial" w:hAnsi="Arial" w:cs="Arial"/>
-          <w:sz w:val="24"/>
-          <w:szCs w:val="24"/>
-        </w:rPr>
-        <w:t xml:space="preserve"> f</w:t>
-      </w:r>
-      <w:r>
-        <w:rPr>
-          <w:rFonts w:ascii="Arial" w:hAnsi="Arial" w:cs="Arial"/>
-          <w:sz w:val="24"/>
-          <w:szCs w:val="24"/>
-        </w:rPr>
-        <w:t>irst started creating the game we used</w:t>
-      </w:r>
-      <w:r>
-        <w:rPr>
-          <w:rFonts w:ascii="Arial" w:hAnsi="Arial" w:cs="Arial"/>
-          <w:sz w:val="24"/>
-          <w:szCs w:val="24"/>
-        </w:rPr>
-        <w:t xml:space="preserve"> the</w:t>
-      </w:r>
-      <w:r>
-        <w:rPr>
-          <w:rFonts w:ascii="Arial" w:hAnsi="Arial" w:cs="Arial"/>
-          <w:sz w:val="24"/>
-          <w:szCs w:val="24"/>
+        <w:t xml:space="preserve">Managing the project as a group was a challenge at the start as some group members like James and Goncalo had prior knowledge related to our project and were more advanced members of the group. On the other hand, Shivani and Nimra required extra time in specific areas, </w:t>
+      </w:r>
+      <w:proofErr w:type="spellStart"/>
+      <w:r>
+        <w:rPr>
+          <w:rFonts w:ascii="Arial" w:hAnsi="Arial" w:cs="Arial"/>
+          <w:sz w:val="24"/>
+          <w:szCs w:val="24"/>
+        </w:rPr>
+        <w:t>ie</w:t>
+      </w:r>
+      <w:proofErr w:type="spellEnd"/>
+      <w:r>
+        <w:rPr>
+          <w:rFonts w:ascii="Arial" w:hAnsi="Arial" w:cs="Arial"/>
+          <w:sz w:val="24"/>
+          <w:szCs w:val="24"/>
+        </w:rPr>
+        <w:t xml:space="preserve"> networking. However, we did manage to keep up with the tasks and complete them on time, overcoming the hurdles throughout the project.</w:t>
+      </w:r>
+    </w:p>
+    <w:p>
+      <w:pPr>
+        <w:jc w:val="both"/>
+        <w:rPr>
+          <w:rFonts w:ascii="Arial" w:hAnsi="Arial" w:cs="Arial"/>
+          <w:sz w:val="24"/>
+          <w:szCs w:val="24"/>
+        </w:rPr>
+      </w:pPr>
+    </w:p>
+    <w:p>
+      <w:pPr>
+        <w:jc w:val="both"/>
+        <w:rPr>
+          <w:rFonts w:ascii="Arial" w:hAnsi="Arial" w:cs="Arial"/>
+          <w:color w:val="000000"/>
+          <w:sz w:val="24"/>
+          <w:szCs w:val="24"/>
+          <w:shd w:val="clear" w:color="auto" w:fill="FFFFFF"/>
+        </w:rPr>
+      </w:pPr>
+      <w:r>
+        <w:rPr>
+          <w:rFonts w:ascii="Arial" w:hAnsi="Arial" w:cs="Arial"/>
+          <w:sz w:val="24"/>
+          <w:szCs w:val="24"/>
+        </w:rPr>
+        <w:t xml:space="preserve">We had four group members altogether hence why we decided to split into pairs and come up with a simple game code to begin with. Subsequently, both codes did function properly but we chose to </w:t>
+      </w:r>
+      <w:r>
+        <w:rPr>
+          <w:rFonts w:ascii="Arial" w:hAnsi="Arial" w:cs="Arial"/>
+          <w:sz w:val="24"/>
+          <w:szCs w:val="24"/>
+        </w:rPr>
+        <w:t>work ahead with James and Gonca</w:t>
+      </w:r>
+      <w:r>
+        <w:rPr>
+          <w:rFonts w:ascii="Arial" w:hAnsi="Arial" w:cs="Arial"/>
+          <w:sz w:val="24"/>
+          <w:szCs w:val="24"/>
+        </w:rPr>
+        <w:t>lo</w:t>
+      </w:r>
+      <w:r>
+        <w:rPr>
+          <w:rFonts w:ascii="Arial" w:hAnsi="Arial" w:cs="Arial"/>
+          <w:sz w:val="24"/>
+          <w:szCs w:val="24"/>
+        </w:rPr>
+        <w:t>’</w:t>
+      </w:r>
+      <w:r>
+        <w:rPr>
+          <w:rFonts w:ascii="Arial" w:hAnsi="Arial" w:cs="Arial"/>
+          <w:sz w:val="24"/>
+          <w:szCs w:val="24"/>
+        </w:rPr>
+        <w:t>s code and built up from there as a group.</w:t>
+      </w:r>
+      <w:r>
+        <w:rPr>
+          <w:rFonts w:ascii="Arial" w:hAnsi="Arial" w:cs="Arial"/>
+          <w:color w:val="000000"/>
+          <w:sz w:val="24"/>
+          <w:szCs w:val="24"/>
+          <w:shd w:val="clear" w:color="auto" w:fill="FFFFFF"/>
         </w:rPr>
         <w:t xml:space="preserve"> </w:t>
       </w:r>
-      <w:proofErr w:type="spellStart"/>
-      <w:r>
-        <w:rPr>
-          <w:rFonts w:ascii="Arial" w:hAnsi="Arial" w:cs="Arial"/>
-          <w:sz w:val="24"/>
-          <w:szCs w:val="24"/>
-        </w:rPr>
-        <w:t>TKinter</w:t>
-      </w:r>
-      <w:proofErr w:type="spellEnd"/>
-      <w:r>
-        <w:rPr>
-          <w:rFonts w:ascii="Arial" w:hAnsi="Arial" w:cs="Arial"/>
-          <w:sz w:val="24"/>
-          <w:szCs w:val="24"/>
-        </w:rPr>
-        <w:t xml:space="preserve"> module. This enabled us</w:t>
-      </w:r>
-      <w:r>
-        <w:rPr>
-          <w:rFonts w:ascii="Arial" w:hAnsi="Arial" w:cs="Arial"/>
-          <w:sz w:val="24"/>
-          <w:szCs w:val="24"/>
-        </w:rPr>
-        <w:t xml:space="preserve"> to create the Tic-Tac-Toe game with a GUI. </w:t>
-      </w:r>
-      <w:r>
-        <w:rPr>
-          <w:rFonts w:ascii="Arial" w:hAnsi="Arial" w:cs="Arial"/>
-          <w:sz w:val="24"/>
-          <w:szCs w:val="24"/>
-        </w:rPr>
-        <w:t>As</w:t>
-      </w:r>
-      <w:r>
-        <w:rPr>
-          <w:rFonts w:ascii="Arial" w:hAnsi="Arial" w:cs="Arial"/>
-          <w:sz w:val="24"/>
-          <w:szCs w:val="24"/>
-        </w:rPr>
-        <w:t xml:space="preserve"> a group we agreed on this as most of the members voted</w:t>
-      </w:r>
-      <w:r>
-        <w:rPr>
-          <w:rFonts w:ascii="Arial" w:hAnsi="Arial" w:cs="Arial"/>
-          <w:sz w:val="24"/>
-          <w:szCs w:val="24"/>
-        </w:rPr>
-        <w:t xml:space="preserve"> for it</w:t>
-      </w:r>
-      <w:r>
-        <w:rPr>
-          <w:rFonts w:ascii="Arial" w:hAnsi="Arial" w:cs="Arial"/>
-          <w:sz w:val="24"/>
-          <w:szCs w:val="24"/>
-        </w:rPr>
-        <w:t xml:space="preserve"> and</w:t>
-      </w:r>
-      <w:r>
-        <w:rPr>
-          <w:rFonts w:ascii="Arial" w:hAnsi="Arial" w:cs="Arial"/>
-          <w:sz w:val="24"/>
-          <w:szCs w:val="24"/>
-        </w:rPr>
-        <w:t xml:space="preserve"> also</w:t>
-      </w:r>
-      <w:r>
-        <w:rPr>
-          <w:rFonts w:ascii="Arial" w:hAnsi="Arial" w:cs="Arial"/>
-          <w:sz w:val="24"/>
-          <w:szCs w:val="24"/>
-        </w:rPr>
-        <w:t xml:space="preserve"> Goncalo </w:t>
-      </w:r>
-      <w:r>
-        <w:rPr>
-          <w:rFonts w:ascii="Arial" w:hAnsi="Arial" w:cs="Arial"/>
-          <w:sz w:val="24"/>
-          <w:szCs w:val="24"/>
-        </w:rPr>
-        <w:t>felt that it was a better way to</w:t>
-      </w:r>
-      <w:r>
-        <w:rPr>
-          <w:rFonts w:ascii="Arial" w:hAnsi="Arial" w:cs="Arial"/>
-          <w:sz w:val="24"/>
-          <w:szCs w:val="24"/>
-        </w:rPr>
-        <w:t xml:space="preserve"> play the game. Down the line, Goncalo then</w:t>
-      </w:r>
-      <w:r>
-        <w:rPr>
-          <w:rFonts w:ascii="Arial" w:hAnsi="Arial" w:cs="Arial"/>
-          <w:sz w:val="24"/>
-          <w:szCs w:val="24"/>
-        </w:rPr>
-        <w:t xml:space="preserve"> realised that this would not be the best idea since </w:t>
-      </w:r>
-      <w:proofErr w:type="spellStart"/>
-      <w:r>
-        <w:rPr>
-          <w:rFonts w:ascii="Arial" w:hAnsi="Arial" w:cs="Arial"/>
-          <w:sz w:val="24"/>
-          <w:szCs w:val="24"/>
-        </w:rPr>
-        <w:t>TKinter</w:t>
-      </w:r>
-      <w:proofErr w:type="spellEnd"/>
-      <w:r>
-        <w:rPr>
-          <w:rFonts w:ascii="Arial" w:hAnsi="Arial" w:cs="Arial"/>
-          <w:sz w:val="24"/>
-          <w:szCs w:val="24"/>
-        </w:rPr>
-        <w:t xml:space="preserve"> is a fiddly way of creat</w:t>
-      </w:r>
-      <w:r>
-        <w:rPr>
-          <w:rFonts w:ascii="Arial" w:hAnsi="Arial" w:cs="Arial"/>
-          <w:sz w:val="24"/>
-          <w:szCs w:val="24"/>
-        </w:rPr>
-        <w:t>ing a user interface therefore we decided to remake the</w:t>
-      </w:r>
-      <w:r>
-        <w:rPr>
-          <w:rFonts w:ascii="Arial" w:hAnsi="Arial" w:cs="Arial"/>
-          <w:sz w:val="24"/>
-          <w:szCs w:val="24"/>
-        </w:rPr>
-        <w:t xml:space="preserve"> game while using the </w:t>
-      </w:r>
-      <w:proofErr w:type="spellStart"/>
-      <w:r>
-        <w:rPr>
-          <w:rFonts w:ascii="Arial" w:hAnsi="Arial" w:cs="Arial"/>
-          <w:sz w:val="24"/>
-          <w:szCs w:val="24"/>
-        </w:rPr>
-        <w:t>Pygame</w:t>
-      </w:r>
-      <w:proofErr w:type="spellEnd"/>
-      <w:r>
-        <w:rPr>
-          <w:rFonts w:ascii="Arial" w:hAnsi="Arial" w:cs="Arial"/>
-          <w:sz w:val="24"/>
-          <w:szCs w:val="24"/>
-        </w:rPr>
-        <w:t xml:space="preserve"> module.</w:t>
-      </w:r>
-      <w:r>
-        <w:rPr>
-          <w:rFonts w:ascii="Arial" w:hAnsi="Arial" w:cs="Arial"/>
-          <w:sz w:val="24"/>
-          <w:szCs w:val="24"/>
-        </w:rPr>
-        <w:t xml:space="preserve"> Goncalo changed it and</w:t>
-      </w:r>
-      <w:r>
-        <w:rPr>
-          <w:rFonts w:ascii="Arial" w:hAnsi="Arial" w:cs="Arial"/>
-          <w:sz w:val="24"/>
-          <w:szCs w:val="24"/>
-        </w:rPr>
-        <w:t xml:space="preserve"> </w:t>
-      </w:r>
-      <w:r>
-        <w:rPr>
-          <w:rFonts w:ascii="Arial" w:hAnsi="Arial" w:cs="Arial"/>
-          <w:sz w:val="24"/>
-          <w:szCs w:val="24"/>
-        </w:rPr>
-        <w:t>eventually it began to make more</w:t>
-      </w:r>
-      <w:r>
-        <w:rPr>
-          <w:rFonts w:ascii="Arial" w:hAnsi="Arial" w:cs="Arial"/>
-          <w:sz w:val="24"/>
-          <w:szCs w:val="24"/>
-        </w:rPr>
-        <w:t xml:space="preserve"> sense because this module was created to aid creating games in Python.</w:t>
-      </w:r>
-    </w:p>
-    <w:p>
-      <w:pPr>
-        <w:rPr>
-          <w:rFonts w:ascii="Arial" w:hAnsi="Arial" w:cs="Arial"/>
-          <w:sz w:val="24"/>
-          <w:szCs w:val="24"/>
-        </w:rPr>
-      </w:pPr>
+      <w:r>
+        <w:rPr>
+          <w:rFonts w:ascii="Arial" w:hAnsi="Arial" w:cs="Arial"/>
+          <w:color w:val="000000"/>
+          <w:sz w:val="24"/>
+          <w:szCs w:val="24"/>
+          <w:shd w:val="clear" w:color="auto" w:fill="FFFFFF"/>
+        </w:rPr>
+        <w:t>Successful group work means everyone in the group contributes to th</w:t>
+      </w:r>
+      <w:r>
+        <w:rPr>
+          <w:rFonts w:ascii="Arial" w:hAnsi="Arial" w:cs="Arial"/>
+          <w:color w:val="000000"/>
+          <w:sz w:val="24"/>
+          <w:szCs w:val="24"/>
+          <w:shd w:val="clear" w:color="auto" w:fill="FFFFFF"/>
+        </w:rPr>
+        <w:t>e overall group dynamic. If Shivani and Nimra were behind in editing or contributing in practical, James and Go</w:t>
+      </w:r>
+      <w:r>
+        <w:rPr>
+          <w:rFonts w:ascii="Arial" w:hAnsi="Arial" w:cs="Arial"/>
+          <w:color w:val="000000"/>
+          <w:sz w:val="24"/>
+          <w:szCs w:val="24"/>
+          <w:shd w:val="clear" w:color="auto" w:fill="FFFFFF"/>
+        </w:rPr>
+        <w:t>n</w:t>
+      </w:r>
+      <w:r>
+        <w:rPr>
+          <w:rFonts w:ascii="Arial" w:hAnsi="Arial" w:cs="Arial"/>
+          <w:color w:val="000000"/>
+          <w:sz w:val="24"/>
+          <w:szCs w:val="24"/>
+          <w:shd w:val="clear" w:color="auto" w:fill="FFFFFF"/>
+        </w:rPr>
+        <w:t>calo would carry out the practical and explain the theory to Shivani and Nimra afterwards. So they were ensured that they are up to date with the project.</w:t>
+      </w:r>
     </w:p>
     <w:p>
       <w:pPr>
@@ -1297,38 +1811,6 @@
           <w:szCs w:val="24"/>
         </w:rPr>
       </w:pPr>
-      <w:r>
-        <w:rPr>
-          <w:rFonts w:ascii="Arial" w:hAnsi="Arial" w:cs="Arial"/>
-          <w:sz w:val="24"/>
-          <w:szCs w:val="24"/>
-        </w:rPr>
-        <w:t>The game was represented using a list. We</w:t>
-      </w:r>
-      <w:r>
-        <w:rPr>
-          <w:rFonts w:ascii="Arial" w:hAnsi="Arial" w:cs="Arial"/>
-          <w:sz w:val="24"/>
-          <w:szCs w:val="24"/>
-        </w:rPr>
-        <w:t xml:space="preserve"> decided to use a list </w:t>
-      </w:r>
-      <w:r>
-        <w:rPr>
-          <w:rFonts w:ascii="Arial" w:hAnsi="Arial" w:cs="Arial"/>
-          <w:sz w:val="24"/>
-          <w:szCs w:val="24"/>
-        </w:rPr>
-        <w:t>instead of a</w:t>
-      </w:r>
-      <w:r>
-        <w:rPr>
-          <w:rFonts w:ascii="Arial" w:hAnsi="Arial" w:cs="Arial"/>
-          <w:sz w:val="24"/>
-          <w:szCs w:val="24"/>
-        </w:rPr>
-        <w:t xml:space="preserve"> two-dimensional array because there was no need to overcomplicate it. This list simply contains noughts or crosses which are in turn draw on the display.</w:t>
-      </w:r>
     </w:p>
     <w:p>
       <w:pPr>
@@ -1339,6 +1821,46 @@
           <w:szCs w:val="24"/>
         </w:rPr>
       </w:pPr>
+      <w:r>
+        <w:rPr>
+          <w:rFonts w:ascii="Arial" w:hAnsi="Arial" w:cs="Arial"/>
+          <w:sz w:val="24"/>
+          <w:szCs w:val="24"/>
+        </w:rPr>
+        <w:t xml:space="preserve">Furthermore, good group communication is one of the key elements of successful group work, and throughout this project we made sure all team members were contributing towards the project equally and interacted with each other with respect and integrity. Having trust in one another increased the confidence which made it easier for us to interact with each other and make decisions effectively. In addition, to increase our level of communication, we made sure we all stayed in contact outside our Lab hrs, so we made a group chat on </w:t>
+      </w:r>
+      <w:r>
+        <w:rPr>
+          <w:rFonts w:ascii="Arial" w:hAnsi="Arial" w:cs="Arial"/>
+          <w:sz w:val="24"/>
+          <w:szCs w:val="24"/>
+        </w:rPr>
+        <w:t>WhatsApp</w:t>
+      </w:r>
+      <w:r>
+        <w:rPr>
+          <w:rFonts w:ascii="Arial" w:hAnsi="Arial" w:cs="Arial"/>
+          <w:sz w:val="24"/>
+          <w:szCs w:val="24"/>
+        </w:rPr>
+        <w:t xml:space="preserve">, repository on </w:t>
+      </w:r>
+      <w:r>
+        <w:rPr>
+          <w:rFonts w:ascii="Arial" w:hAnsi="Arial" w:cs="Arial"/>
+          <w:sz w:val="24"/>
+          <w:szCs w:val="24"/>
+        </w:rPr>
+        <w:t>GitHub</w:t>
+      </w:r>
+      <w:r>
+        <w:rPr>
+          <w:rFonts w:ascii="Arial" w:hAnsi="Arial" w:cs="Arial"/>
+          <w:sz w:val="24"/>
+          <w:szCs w:val="24"/>
+        </w:rPr>
+        <w:t xml:space="preserve"> and exchanged email addresses for further enquiries. Furthermore, we also arranged two group meetings throughout the project to talk about the progression and further plans to implement the project. Therefore, clear communication amongst the group members helped manage the project pretty well.</w:t>
+      </w:r>
     </w:p>
     <w:p>
       <w:pPr>
@@ -1349,87 +1871,6 @@
           <w:szCs w:val="24"/>
         </w:rPr>
       </w:pPr>
-      <w:r>
-        <w:rPr>
-          <w:rFonts w:ascii="Arial" w:hAnsi="Arial" w:cs="Arial"/>
-          <w:sz w:val="24"/>
-          <w:szCs w:val="24"/>
-        </w:rPr>
-        <w:t>In the networking portio</w:t>
-      </w:r>
-      <w:r>
-        <w:rPr>
-          <w:rFonts w:ascii="Arial" w:hAnsi="Arial" w:cs="Arial"/>
-          <w:sz w:val="24"/>
-          <w:szCs w:val="24"/>
-        </w:rPr>
-        <w:t>n of the game Goncalo</w:t>
-      </w:r>
-      <w:r>
-        <w:rPr>
-          <w:rFonts w:ascii="Arial" w:hAnsi="Arial" w:cs="Arial"/>
-          <w:sz w:val="24"/>
-          <w:szCs w:val="24"/>
-        </w:rPr>
-        <w:t xml:space="preserve"> represented the messages that were sent using lists which contain an element telling the game which function to perform and then the arguments that the function needed. The pickle module was also a huge part of the networking in the game since </w:t>
-      </w:r>
-      <w:r>
-        <w:rPr>
-          <w:rFonts w:ascii="Arial" w:hAnsi="Arial" w:cs="Arial"/>
-          <w:sz w:val="24"/>
-          <w:szCs w:val="24"/>
-        </w:rPr>
-        <w:t xml:space="preserve">sending the data over the </w:t>
-      </w:r>
-      <w:r>
-        <w:rPr>
-          <w:rFonts w:ascii="Arial" w:hAnsi="Arial" w:cs="Arial"/>
-          <w:sz w:val="24"/>
-          <w:szCs w:val="24"/>
-        </w:rPr>
-        <w:t>network;</w:t>
-      </w:r>
-      <w:r>
-        <w:rPr>
-          <w:rFonts w:ascii="Arial" w:hAnsi="Arial" w:cs="Arial"/>
-          <w:sz w:val="24"/>
-          <w:szCs w:val="24"/>
-        </w:rPr>
-        <w:t xml:space="preserve"> we wanted</w:t>
-      </w:r>
-      <w:r>
-        <w:rPr>
-          <w:rFonts w:ascii="Arial" w:hAnsi="Arial" w:cs="Arial"/>
-          <w:sz w:val="24"/>
-          <w:szCs w:val="24"/>
-        </w:rPr>
-        <w:t xml:space="preserve"> to p</w:t>
-      </w:r>
-      <w:r>
-        <w:rPr>
-          <w:rFonts w:ascii="Arial" w:hAnsi="Arial" w:cs="Arial"/>
-          <w:sz w:val="24"/>
-          <w:szCs w:val="24"/>
-        </w:rPr>
-        <w:t xml:space="preserve">reserve the data types hence why we used </w:t>
-      </w:r>
-      <w:r>
-        <w:rPr>
-          <w:rFonts w:ascii="Arial" w:hAnsi="Arial" w:cs="Arial"/>
-          <w:sz w:val="24"/>
-          <w:szCs w:val="24"/>
-        </w:rPr>
-        <w:t>the pickle module.</w:t>
-      </w:r>
-    </w:p>
-    <w:p>
-      <w:pPr>
-        <w:rPr>
-          <w:rFonts w:ascii="Arial" w:hAnsi="Arial" w:cs="Arial"/>
-          <w:sz w:val="24"/>
-          <w:szCs w:val="24"/>
-        </w:rPr>
-      </w:pPr>
     </w:p>
     <w:p>
       <w:pPr>
@@ -1446,203 +1887,39 @@
           <w:sz w:val="24"/>
           <w:szCs w:val="24"/>
         </w:rPr>
-        <w:t>To begin with, Goncalo</w:t>
-      </w:r>
-      <w:r>
-        <w:rPr>
-          <w:rFonts w:ascii="Arial" w:hAnsi="Arial" w:cs="Arial"/>
-          <w:sz w:val="24"/>
-          <w:szCs w:val="24"/>
-        </w:rPr>
-        <w:t xml:space="preserve"> created the game by separating it int</w:t>
-      </w:r>
-      <w:r>
-        <w:rPr>
-          <w:rFonts w:ascii="Arial" w:hAnsi="Arial" w:cs="Arial"/>
-          <w:sz w:val="24"/>
-          <w:szCs w:val="24"/>
-        </w:rPr>
-        <w:t>o several smaller sections, these made up</w:t>
-      </w:r>
-      <w:r>
-        <w:rPr>
-          <w:rFonts w:ascii="Arial" w:hAnsi="Arial" w:cs="Arial"/>
-          <w:sz w:val="24"/>
-          <w:szCs w:val="24"/>
-        </w:rPr>
-        <w:t xml:space="preserve"> six classes which were</w:t>
-      </w:r>
-      <w:r>
-        <w:rPr>
-          <w:rFonts w:ascii="Arial" w:hAnsi="Arial" w:cs="Arial"/>
-          <w:sz w:val="24"/>
-          <w:szCs w:val="24"/>
-        </w:rPr>
-        <w:t xml:space="preserve"> then</w:t>
-      </w:r>
-      <w:r>
-        <w:rPr>
-          <w:rFonts w:ascii="Arial" w:hAnsi="Arial" w:cs="Arial"/>
-          <w:sz w:val="24"/>
-          <w:szCs w:val="24"/>
-        </w:rPr>
-        <w:t xml:space="preserve"> used. These classes are:</w:t>
-      </w:r>
-    </w:p>
-    <w:p>
-      <w:pPr>
-        <w:rPr>
-          <w:rFonts w:ascii="Arial" w:hAnsi="Arial" w:cs="Arial"/>
-          <w:color w:val="1F4E79" w:themeColor="accent1" w:themeShade="80"/>
-          <w:sz w:val="24"/>
-          <w:szCs w:val="24"/>
-        </w:rPr>
-      </w:pPr>
-      <w:proofErr w:type="spellStart"/>
-      <w:r>
-        <w:rPr>
-          <w:rFonts w:ascii="Arial" w:hAnsi="Arial" w:cs="Arial"/>
-          <w:color w:val="1F4E79" w:themeColor="accent1" w:themeShade="80"/>
-          <w:sz w:val="24"/>
-          <w:szCs w:val="24"/>
-        </w:rPr>
-        <w:t>Game_AI</w:t>
-      </w:r>
-      <w:proofErr w:type="spellEnd"/>
-      <w:r>
-        <w:rPr>
-          <w:rFonts w:ascii="Arial" w:hAnsi="Arial" w:cs="Arial"/>
-          <w:color w:val="1F4E79" w:themeColor="accent1" w:themeShade="80"/>
-          <w:sz w:val="24"/>
-          <w:szCs w:val="24"/>
-        </w:rPr>
-        <w:t xml:space="preserve"> – This class handled the AI portion of the game in our case this class had a function which return the move of the AI.</w:t>
-      </w:r>
-    </w:p>
-    <w:p>
-      <w:pPr>
-        <w:rPr>
-          <w:rFonts w:ascii="Arial" w:hAnsi="Arial" w:cs="Arial"/>
-          <w:color w:val="1F4E79" w:themeColor="accent1" w:themeShade="80"/>
-          <w:sz w:val="24"/>
-          <w:szCs w:val="24"/>
-        </w:rPr>
-      </w:pPr>
-      <w:proofErr w:type="spellStart"/>
-      <w:r>
-        <w:rPr>
-          <w:rFonts w:ascii="Arial" w:hAnsi="Arial" w:cs="Arial"/>
-          <w:color w:val="1F4E79" w:themeColor="accent1" w:themeShade="80"/>
-          <w:sz w:val="24"/>
-          <w:szCs w:val="24"/>
-        </w:rPr>
-        <w:t>Game_Functions</w:t>
-      </w:r>
-      <w:proofErr w:type="spellEnd"/>
-      <w:r>
-        <w:rPr>
-          <w:rFonts w:ascii="Arial" w:hAnsi="Arial" w:cs="Arial"/>
-          <w:color w:val="1F4E79" w:themeColor="accent1" w:themeShade="80"/>
-          <w:sz w:val="24"/>
-          <w:szCs w:val="24"/>
-        </w:rPr>
-        <w:t xml:space="preserve"> – This class has all the function which will be used in the playing of Tic-Tac-Toe such as the </w:t>
-      </w:r>
-      <w:proofErr w:type="spellStart"/>
-      <w:r>
-        <w:rPr>
-          <w:rFonts w:ascii="Arial" w:hAnsi="Arial" w:cs="Arial"/>
-          <w:color w:val="1F4E79" w:themeColor="accent1" w:themeShade="80"/>
-          <w:sz w:val="24"/>
-          <w:szCs w:val="24"/>
-        </w:rPr>
-        <w:t>Take_Turn</w:t>
-      </w:r>
-      <w:proofErr w:type="spellEnd"/>
-      <w:r>
-        <w:rPr>
-          <w:rFonts w:ascii="Arial" w:hAnsi="Arial" w:cs="Arial"/>
-          <w:color w:val="1F4E79" w:themeColor="accent1" w:themeShade="80"/>
-          <w:sz w:val="24"/>
-          <w:szCs w:val="24"/>
-        </w:rPr>
-        <w:t xml:space="preserve"> function.</w:t>
-      </w:r>
-    </w:p>
-    <w:p>
-      <w:pPr>
-        <w:rPr>
-          <w:rFonts w:ascii="Arial" w:hAnsi="Arial" w:cs="Arial"/>
-          <w:color w:val="1F4E79" w:themeColor="accent1" w:themeShade="80"/>
-          <w:sz w:val="24"/>
-          <w:szCs w:val="24"/>
-        </w:rPr>
-      </w:pPr>
-      <w:r>
-        <w:rPr>
-          <w:rFonts w:ascii="Arial" w:hAnsi="Arial" w:cs="Arial"/>
-          <w:color w:val="1F4E79" w:themeColor="accent1" w:themeShade="80"/>
-          <w:sz w:val="24"/>
-          <w:szCs w:val="24"/>
-        </w:rPr>
-        <w:t>Server – This class was used to create a socket object which the client would connect to. This class also handles all the server based functionality.</w:t>
-      </w:r>
-    </w:p>
-    <w:p>
-      <w:pPr>
-        <w:rPr>
-          <w:rFonts w:ascii="Arial" w:hAnsi="Arial" w:cs="Arial"/>
-          <w:color w:val="1F4E79" w:themeColor="accent1" w:themeShade="80"/>
-          <w:sz w:val="24"/>
-          <w:szCs w:val="24"/>
-        </w:rPr>
-      </w:pPr>
-      <w:r>
-        <w:rPr>
-          <w:rFonts w:ascii="Arial" w:hAnsi="Arial" w:cs="Arial"/>
-          <w:color w:val="1F4E79" w:themeColor="accent1" w:themeShade="80"/>
-          <w:sz w:val="24"/>
-          <w:szCs w:val="24"/>
-        </w:rPr>
-        <w:t xml:space="preserve">Client – This class handles the sending of information to the server and the storage of the data which is received. </w:t>
-      </w:r>
-    </w:p>
-    <w:p>
-      <w:pPr>
-        <w:rPr>
-          <w:rFonts w:ascii="Arial" w:hAnsi="Arial" w:cs="Arial"/>
-          <w:color w:val="1F4E79" w:themeColor="accent1" w:themeShade="80"/>
-          <w:sz w:val="24"/>
-          <w:szCs w:val="24"/>
-        </w:rPr>
-      </w:pPr>
-      <w:r>
-        <w:rPr>
-          <w:rFonts w:ascii="Arial" w:hAnsi="Arial" w:cs="Arial"/>
-          <w:color w:val="1F4E79" w:themeColor="accent1" w:themeShade="80"/>
-          <w:sz w:val="24"/>
-          <w:szCs w:val="24"/>
-        </w:rPr>
-        <w:t xml:space="preserve">Main – This class handles the main portion of the main such as running the game and keeping the game window open while it is necessary. </w:t>
-      </w:r>
-    </w:p>
-    <w:p>
-      <w:pPr>
-        <w:rPr>
-          <w:rFonts w:ascii="Arial" w:hAnsi="Arial" w:cs="Arial"/>
-          <w:color w:val="1F4E79" w:themeColor="accent1" w:themeShade="80"/>
-          <w:sz w:val="24"/>
-          <w:szCs w:val="24"/>
-        </w:rPr>
-      </w:pPr>
-      <w:r>
-        <w:rPr>
-          <w:rFonts w:ascii="Arial" w:hAnsi="Arial" w:cs="Arial"/>
-          <w:color w:val="1F4E79" w:themeColor="accent1" w:themeShade="80"/>
-          <w:sz w:val="24"/>
-          <w:szCs w:val="24"/>
-        </w:rPr>
-        <w:t>Menus – This class handles all of the drawing of the new screens and menus for the game.</w:t>
+        <w:t xml:space="preserve">James managed to create a repository on </w:t>
+      </w:r>
+      <w:r>
+        <w:rPr>
+          <w:rFonts w:ascii="Arial" w:hAnsi="Arial" w:cs="Arial"/>
+          <w:sz w:val="24"/>
+          <w:szCs w:val="24"/>
+        </w:rPr>
+        <w:t>GitHub</w:t>
+      </w:r>
+      <w:r>
+        <w:rPr>
+          <w:rFonts w:ascii="Arial" w:hAnsi="Arial" w:cs="Arial"/>
+          <w:sz w:val="24"/>
+          <w:szCs w:val="24"/>
+        </w:rPr>
+        <w:t xml:space="preserve"> and added the rest of the members. This helped us get started on our code as a group and every time each member made a change to the code, we made sure everyone is up to date via group chat on </w:t>
+      </w:r>
+      <w:r>
+        <w:rPr>
+          <w:rFonts w:ascii="Arial" w:hAnsi="Arial" w:cs="Arial"/>
+          <w:sz w:val="24"/>
+          <w:szCs w:val="24"/>
+        </w:rPr>
+        <w:t>WhatsApp</w:t>
+      </w:r>
+      <w:r>
+        <w:rPr>
+          <w:rFonts w:ascii="Arial" w:hAnsi="Arial" w:cs="Arial"/>
+          <w:sz w:val="24"/>
+          <w:szCs w:val="24"/>
+        </w:rPr>
+        <w:t>. This made managing and merging the code easier and luckily there was no correlation amongst the members. We agreed on decisions as a group beforehand which made managing the project easier.</w:t>
       </w:r>
     </w:p>
     <w:p>
@@ -1650,8 +1927,10 @@
         <w:jc w:val="both"/>
         <w:rPr>
           <w:rFonts w:ascii="Arial" w:hAnsi="Arial" w:cs="Arial"/>
-          <w:sz w:val="24"/>
-          <w:szCs w:val="24"/>
+          <w:color w:val="000000"/>
+          <w:sz w:val="24"/>
+          <w:szCs w:val="24"/>
+          <w:shd w:val="clear" w:color="auto" w:fill="FFFFFF"/>
         </w:rPr>
       </w:pPr>
     </w:p>
@@ -1667,128 +1946,90 @@
       <w:r>
         <w:rPr>
           <w:rFonts w:ascii="Arial" w:hAnsi="Arial" w:cs="Arial"/>
-          <w:sz w:val="24"/>
-          <w:szCs w:val="24"/>
-        </w:rPr>
-        <w:t>The c</w:t>
-      </w:r>
-      <w:r>
-        <w:rPr>
-          <w:rFonts w:ascii="Arial" w:hAnsi="Arial" w:cs="Arial"/>
-          <w:sz w:val="24"/>
-          <w:szCs w:val="24"/>
-        </w:rPr>
-        <w:t xml:space="preserve">hanges over the creation of the game – At first the game was created using </w:t>
-      </w:r>
-      <w:proofErr w:type="spellStart"/>
-      <w:r>
-        <w:rPr>
-          <w:rFonts w:ascii="Arial" w:hAnsi="Arial" w:cs="Arial"/>
-          <w:sz w:val="24"/>
-          <w:szCs w:val="24"/>
-        </w:rPr>
-        <w:t>TKinter</w:t>
-      </w:r>
-      <w:proofErr w:type="spellEnd"/>
-      <w:r>
-        <w:rPr>
-          <w:rFonts w:ascii="Arial" w:hAnsi="Arial" w:cs="Arial"/>
-          <w:sz w:val="24"/>
-          <w:szCs w:val="24"/>
-        </w:rPr>
-        <w:t xml:space="preserve"> then it was changed and remade using the </w:t>
-      </w:r>
-      <w:proofErr w:type="spellStart"/>
-      <w:r>
-        <w:rPr>
-          <w:rFonts w:ascii="Arial" w:hAnsi="Arial" w:cs="Arial"/>
-          <w:sz w:val="24"/>
-          <w:szCs w:val="24"/>
-        </w:rPr>
-        <w:t>Pygame</w:t>
-      </w:r>
-      <w:proofErr w:type="spellEnd"/>
-      <w:r>
-        <w:rPr>
-          <w:rFonts w:ascii="Arial" w:hAnsi="Arial" w:cs="Arial"/>
-          <w:sz w:val="24"/>
-          <w:szCs w:val="24"/>
-        </w:rPr>
-        <w:t xml:space="preserve"> module. This was an important switch as it eventually made making the game easier and less hassle. This is an important part of programming since there is no reason for making it difficult for yourself if there is no need.</w:t>
-      </w:r>
-      <w:r>
-        <w:rPr>
-          <w:rFonts w:ascii="Arial" w:hAnsi="Arial" w:cs="Arial"/>
-          <w:sz w:val="24"/>
-          <w:szCs w:val="24"/>
-        </w:rPr>
-        <w:t xml:space="preserve"> </w:t>
-      </w:r>
-      <w:r>
-        <w:rPr>
-          <w:rFonts w:ascii="Arial" w:hAnsi="Arial" w:cs="Arial"/>
-          <w:sz w:val="24"/>
-          <w:szCs w:val="24"/>
-        </w:rPr>
-        <w:t xml:space="preserve">During the creation of the game it was rewritten several times to accommodate new features such as the </w:t>
-      </w:r>
-      <w:r>
-        <w:rPr>
-          <w:rFonts w:ascii="Arial" w:hAnsi="Arial" w:cs="Arial"/>
-          <w:sz w:val="24"/>
-          <w:szCs w:val="24"/>
-        </w:rPr>
+          <w:color w:val="000000"/>
+          <w:sz w:val="24"/>
+          <w:szCs w:val="24"/>
+          <w:shd w:val="clear" w:color="auto" w:fill="FFFFFF"/>
+        </w:rPr>
+        <w:t xml:space="preserve">Overall, as a group we agreed on individual tasks based on our past experiences and what we were confident to achieve best results in. However, some tasks were quite challenging for Nimra and Shivani, </w:t>
+      </w:r>
+      <w:r>
+        <w:rPr>
+          <w:rFonts w:ascii="Arial" w:hAnsi="Arial" w:cs="Arial"/>
+          <w:color w:val="000000"/>
+          <w:sz w:val="24"/>
+          <w:szCs w:val="24"/>
+          <w:shd w:val="clear" w:color="auto" w:fill="FFFFFF"/>
+        </w:rPr>
+        <w:t>i.e.</w:t>
+      </w:r>
+      <w:r>
+        <w:rPr>
+          <w:rFonts w:ascii="Arial" w:hAnsi="Arial" w:cs="Arial"/>
+          <w:color w:val="000000"/>
+          <w:sz w:val="24"/>
+          <w:szCs w:val="24"/>
+          <w:shd w:val="clear" w:color="auto" w:fill="FFFFFF"/>
+        </w:rPr>
+        <w:t xml:space="preserve"> coding and the networking stage of th</w:t>
+      </w:r>
+      <w:r>
+        <w:rPr>
+          <w:rFonts w:ascii="Arial" w:hAnsi="Arial" w:cs="Arial"/>
+          <w:color w:val="000000"/>
+          <w:sz w:val="24"/>
+          <w:szCs w:val="24"/>
+          <w:shd w:val="clear" w:color="auto" w:fill="FFFFFF"/>
+        </w:rPr>
+        <w:t>e game, however James and Gonca</w:t>
+      </w:r>
+      <w:r>
+        <w:rPr>
+          <w:rFonts w:ascii="Arial" w:hAnsi="Arial" w:cs="Arial"/>
+          <w:color w:val="000000"/>
+          <w:sz w:val="24"/>
+          <w:szCs w:val="24"/>
+          <w:shd w:val="clear" w:color="auto" w:fill="FFFFFF"/>
+        </w:rPr>
+        <w:t>lo who were more experienced members of the group supported them which is one of the advantages of group work.</w:t>
+      </w:r>
+      <w:r>
+        <w:rPr>
+          <w:rFonts w:ascii="Arial" w:hAnsi="Arial" w:cs="Arial"/>
+          <w:sz w:val="24"/>
+          <w:szCs w:val="24"/>
+        </w:rPr>
+        <w:br w:type="page"/>
+      </w:r>
+    </w:p>
+    <w:p>
+      <w:pPr>
+        <w:pStyle w:val="Heading1"/>
+      </w:pPr>
+      <w:r>
         <w:lastRenderedPageBreak/>
-        <w:t xml:space="preserve">networking an Ai; this was not a very effective way of creating the game however I will take this into account in the next project. </w:t>
-      </w:r>
-    </w:p>
-    <w:p>
-      <w:pPr>
-        <w:rPr>
-          <w:rFonts w:ascii="Arial" w:hAnsi="Arial" w:cs="Arial"/>
-          <w:sz w:val="24"/>
-          <w:szCs w:val="24"/>
-        </w:rPr>
-      </w:pPr>
-    </w:p>
-    <w:p>
-      <w:pPr>
-        <w:rPr>
-          <w:rFonts w:ascii="Arial" w:hAnsi="Arial" w:cs="Arial"/>
-          <w:sz w:val="24"/>
-          <w:szCs w:val="24"/>
-        </w:rPr>
-      </w:pPr>
-      <w:r>
-        <w:rPr>
-          <w:rFonts w:ascii="Arial" w:hAnsi="Arial" w:cs="Arial"/>
-          <w:sz w:val="24"/>
-          <w:szCs w:val="24"/>
-        </w:rPr>
-        <w:br w:type="page"/>
-      </w:r>
-    </w:p>
-    <w:p>
-      <w:pPr>
-        <w:pStyle w:val="Heading1"/>
-      </w:pPr>
-      <w:r>
-        <w:lastRenderedPageBreak/>
-        <w:t xml:space="preserve">Project Management </w:t>
-      </w:r>
-    </w:p>
-    <w:p>
-      <w:pPr>
-        <w:rPr>
-          <w:rFonts w:ascii="Arial" w:hAnsi="Arial" w:cs="Arial"/>
-          <w:color w:val="FF0000"/>
-          <w:sz w:val="24"/>
-          <w:szCs w:val="24"/>
-        </w:rPr>
-      </w:pPr>
-    </w:p>
-    <w:p>
-      <w:pPr>
+        <w:t xml:space="preserve">Work Allocation </w:t>
+      </w:r>
+    </w:p>
+    <w:p>
+      <w:pPr>
+        <w:rPr>
+          <w:rFonts w:ascii="Arial" w:hAnsi="Arial" w:cs="Arial"/>
+          <w:sz w:val="24"/>
+          <w:szCs w:val="24"/>
+        </w:rPr>
+      </w:pPr>
+    </w:p>
+    <w:p>
+      <w:pPr>
+        <w:rPr>
+          <w:rFonts w:ascii="Arial" w:hAnsi="Arial" w:cs="Arial"/>
+          <w:i/>
+          <w:sz w:val="24"/>
+          <w:szCs w:val="24"/>
+        </w:rPr>
+      </w:pPr>
+      <w:r>
         <w:rPr>
           <w:rFonts w:ascii="Arial" w:hAnsi="Arial" w:cs="Arial"/>
           <w:i/>
@@ -1796,443 +2037,97 @@
           <w:sz w:val="24"/>
           <w:szCs w:val="24"/>
         </w:rPr>
-      </w:pPr>
+        <w:t>Describe which team members did what.  If you prefer (or you cannot agree), each team member can write a short statement here</w:t>
+      </w:r>
       <w:r>
         <w:rPr>
           <w:rFonts w:ascii="Arial" w:hAnsi="Arial" w:cs="Arial"/>
           <w:i/>
-          <w:color w:val="FF0000"/>
-          <w:sz w:val="24"/>
-          <w:szCs w:val="24"/>
-        </w:rPr>
-        <w:t xml:space="preserve">Describe how you managed the project: how the team divided work, how you communicated, how you managed and merged code, how you came to joint decisions and how you resolved any disputes. </w:t>
-      </w:r>
-    </w:p>
-    <w:p>
-      <w:pPr>
-        <w:rPr>
-          <w:rFonts w:ascii="Arial" w:hAnsi="Arial" w:cs="Arial"/>
-          <w:sz w:val="24"/>
-          <w:szCs w:val="24"/>
-        </w:rPr>
-      </w:pPr>
+          <w:sz w:val="24"/>
+          <w:szCs w:val="24"/>
+        </w:rPr>
+        <w:t>.</w:t>
+      </w:r>
     </w:p>
     <w:p>
       <w:pPr>
         <w:jc w:val="both"/>
         <w:rPr>
           <w:rFonts w:ascii="Arial" w:hAnsi="Arial" w:cs="Arial"/>
-          <w:sz w:val="24"/>
-          <w:szCs w:val="24"/>
-        </w:rPr>
-      </w:pPr>
-      <w:r>
-        <w:rPr>
-          <w:rFonts w:ascii="Arial" w:hAnsi="Arial" w:cs="Arial"/>
-          <w:sz w:val="24"/>
-          <w:szCs w:val="24"/>
-        </w:rPr>
-        <w:t xml:space="preserve">Managing the project as a group was a challenge at the start as some group members like James and Goncalo had prior knowledge related to our project and were more advanced members of the group. On the other hand, Shivani and Nimra required extra time in specific areas, </w:t>
-      </w:r>
-      <w:proofErr w:type="spellStart"/>
-      <w:r>
-        <w:rPr>
-          <w:rFonts w:ascii="Arial" w:hAnsi="Arial" w:cs="Arial"/>
-          <w:sz w:val="24"/>
-          <w:szCs w:val="24"/>
-        </w:rPr>
-        <w:t>ie</w:t>
-      </w:r>
-      <w:proofErr w:type="spellEnd"/>
-      <w:r>
-        <w:rPr>
-          <w:rFonts w:ascii="Arial" w:hAnsi="Arial" w:cs="Arial"/>
-          <w:sz w:val="24"/>
-          <w:szCs w:val="24"/>
-        </w:rPr>
-        <w:t xml:space="preserve"> networking. However, we did manage to keep up with the tasks and complete them on time, overcoming the hurdles throughout the project.</w:t>
-      </w:r>
+          <w:color w:val="000000" w:themeColor="text1"/>
+          <w:sz w:val="24"/>
+          <w:szCs w:val="24"/>
+        </w:rPr>
+      </w:pPr>
     </w:p>
     <w:p>
       <w:pPr>
         <w:jc w:val="both"/>
         <w:rPr>
           <w:rFonts w:ascii="Arial" w:hAnsi="Arial" w:cs="Arial"/>
-          <w:sz w:val="24"/>
-          <w:szCs w:val="24"/>
-        </w:rPr>
-      </w:pPr>
+          <w:color w:val="000000" w:themeColor="text1"/>
+          <w:sz w:val="24"/>
+          <w:szCs w:val="24"/>
+        </w:rPr>
+      </w:pPr>
+      <w:r>
+        <w:rPr>
+          <w:rFonts w:ascii="Arial" w:hAnsi="Arial" w:cs="Arial"/>
+          <w:color w:val="000000" w:themeColor="text1"/>
+          <w:sz w:val="24"/>
+          <w:szCs w:val="24"/>
+        </w:rPr>
+        <w:t xml:space="preserve">As a group we decided to divide the tasks in to pairs, as this would broaden our horizons, therefore each group member would contribute towards the project. Shivani and Nimra had started from the basics compared to James and Gonsalo who were more advanced regarding the tasks that required programming. Although Shivani and Nimra had created a basic tic-tac-toe game, they had managed to create it successfully. However Shivani and Nimra had found the networking phase of the project, very complicated, they had to do additional research regarding the networking. This process required extra time for them to understand the </w:t>
+      </w:r>
+      <w:r>
+        <w:rPr>
+          <w:rFonts w:ascii="Arial" w:hAnsi="Arial" w:cs="Arial"/>
+          <w:color w:val="000000" w:themeColor="text1"/>
+          <w:sz w:val="24"/>
+          <w:szCs w:val="24"/>
+        </w:rPr>
+        <w:t>process;</w:t>
+      </w:r>
+      <w:r>
+        <w:rPr>
+          <w:rFonts w:ascii="Arial" w:hAnsi="Arial" w:cs="Arial"/>
+          <w:color w:val="000000" w:themeColor="text1"/>
+          <w:sz w:val="24"/>
+          <w:szCs w:val="24"/>
+        </w:rPr>
+        <w:t xml:space="preserve"> however they were unsuccessful in building the network for the game.</w:t>
+      </w:r>
     </w:p>
     <w:p>
       <w:pPr>
         <w:jc w:val="both"/>
         <w:rPr>
           <w:rFonts w:ascii="Arial" w:hAnsi="Arial" w:cs="Arial"/>
-          <w:color w:val="000000"/>
-          <w:sz w:val="24"/>
-          <w:szCs w:val="24"/>
-          <w:shd w:val="clear" w:color="auto" w:fill="FFFFFF"/>
-        </w:rPr>
-      </w:pPr>
-      <w:r>
-        <w:rPr>
-          <w:rFonts w:ascii="Arial" w:hAnsi="Arial" w:cs="Arial"/>
-          <w:sz w:val="24"/>
-          <w:szCs w:val="24"/>
-        </w:rPr>
-        <w:t xml:space="preserve">We had four group members altogether hence why we decided to split into pairs and come up with a simple game code to begin with. Subsequently, both codes did function properly but we chose to work ahead with James and </w:t>
-      </w:r>
-      <w:proofErr w:type="spellStart"/>
-      <w:r>
-        <w:rPr>
-          <w:rFonts w:ascii="Arial" w:hAnsi="Arial" w:cs="Arial"/>
-          <w:sz w:val="24"/>
-          <w:szCs w:val="24"/>
-        </w:rPr>
-        <w:t>Goncavlos</w:t>
-      </w:r>
-      <w:proofErr w:type="spellEnd"/>
-      <w:r>
-        <w:rPr>
-          <w:rFonts w:ascii="Arial" w:hAnsi="Arial" w:cs="Arial"/>
-          <w:sz w:val="24"/>
-          <w:szCs w:val="24"/>
-        </w:rPr>
-        <w:t xml:space="preserve"> code and built up from there as a group.</w:t>
-      </w:r>
-      <w:r>
-        <w:rPr>
-          <w:rFonts w:ascii="Arial" w:hAnsi="Arial" w:cs="Arial"/>
-          <w:color w:val="000000"/>
-          <w:sz w:val="24"/>
-          <w:szCs w:val="24"/>
-          <w:shd w:val="clear" w:color="auto" w:fill="FFFFFF"/>
-        </w:rPr>
-        <w:t xml:space="preserve"> </w:t>
-      </w:r>
-      <w:r>
-        <w:rPr>
-          <w:rFonts w:ascii="Arial" w:hAnsi="Arial" w:cs="Arial"/>
-          <w:color w:val="000000"/>
-          <w:sz w:val="24"/>
-          <w:szCs w:val="24"/>
-          <w:shd w:val="clear" w:color="auto" w:fill="FFFFFF"/>
-        </w:rPr>
-        <w:t>Successful group work means everyone in the group contributes to th</w:t>
-      </w:r>
-      <w:r>
-        <w:rPr>
-          <w:rFonts w:ascii="Arial" w:hAnsi="Arial" w:cs="Arial"/>
-          <w:color w:val="000000"/>
-          <w:sz w:val="24"/>
-          <w:szCs w:val="24"/>
-          <w:shd w:val="clear" w:color="auto" w:fill="FFFFFF"/>
-        </w:rPr>
-        <w:t xml:space="preserve">e overall group dynamic. If Shivani and Nimra were behind in editing or contributing in practical, James and </w:t>
-      </w:r>
-      <w:proofErr w:type="spellStart"/>
-      <w:r>
-        <w:rPr>
-          <w:rFonts w:ascii="Arial" w:hAnsi="Arial" w:cs="Arial"/>
-          <w:color w:val="000000"/>
-          <w:sz w:val="24"/>
-          <w:szCs w:val="24"/>
-          <w:shd w:val="clear" w:color="auto" w:fill="FFFFFF"/>
-        </w:rPr>
-        <w:t>Gocalo</w:t>
-      </w:r>
-      <w:proofErr w:type="spellEnd"/>
-      <w:r>
-        <w:rPr>
-          <w:rFonts w:ascii="Arial" w:hAnsi="Arial" w:cs="Arial"/>
-          <w:color w:val="000000"/>
-          <w:sz w:val="24"/>
-          <w:szCs w:val="24"/>
-          <w:shd w:val="clear" w:color="auto" w:fill="FFFFFF"/>
-        </w:rPr>
-        <w:t xml:space="preserve"> would carry out the practical and explain the theory to Shivani and Nimra afterwards. So they were ensured that they are up to date with the project.</w:t>
-      </w:r>
+          <w:color w:val="000000" w:themeColor="text1"/>
+          <w:sz w:val="24"/>
+          <w:szCs w:val="24"/>
+        </w:rPr>
+      </w:pPr>
     </w:p>
     <w:p>
       <w:pPr>
         <w:jc w:val="both"/>
         <w:rPr>
           <w:rFonts w:ascii="Arial" w:hAnsi="Arial" w:cs="Arial"/>
-          <w:sz w:val="24"/>
-          <w:szCs w:val="24"/>
-        </w:rPr>
-      </w:pPr>
-    </w:p>
-    <w:p>
-      <w:pPr>
-        <w:jc w:val="both"/>
-        <w:rPr>
-          <w:rFonts w:ascii="Arial" w:hAnsi="Arial" w:cs="Arial"/>
-          <w:sz w:val="24"/>
-          <w:szCs w:val="24"/>
-        </w:rPr>
-      </w:pPr>
-      <w:r>
-        <w:rPr>
-          <w:rFonts w:ascii="Arial" w:hAnsi="Arial" w:cs="Arial"/>
-          <w:sz w:val="24"/>
-          <w:szCs w:val="24"/>
-        </w:rPr>
-        <w:t xml:space="preserve">Furthermore, good group communication is one of the key elements of successful group work, and throughout this project we made sure all team members were contributing towards the project equally and interacted with each other with respect and integrity. Having trust in one another increased the confidence which made it easier for us to interact with each other and make decisions effectively. In addition, to increase our level of communication, we made sure we all stayed in contact outside our Lab hrs, so we made a group chat on </w:t>
-      </w:r>
-      <w:proofErr w:type="spellStart"/>
-      <w:r>
-        <w:rPr>
-          <w:rFonts w:ascii="Arial" w:hAnsi="Arial" w:cs="Arial"/>
-          <w:sz w:val="24"/>
-          <w:szCs w:val="24"/>
-        </w:rPr>
-        <w:t>whatsapp</w:t>
-      </w:r>
-      <w:proofErr w:type="spellEnd"/>
-      <w:r>
-        <w:rPr>
-          <w:rFonts w:ascii="Arial" w:hAnsi="Arial" w:cs="Arial"/>
-          <w:sz w:val="24"/>
-          <w:szCs w:val="24"/>
-        </w:rPr>
-        <w:t xml:space="preserve">, repository on </w:t>
-      </w:r>
-      <w:proofErr w:type="spellStart"/>
-      <w:r>
-        <w:rPr>
-          <w:rFonts w:ascii="Arial" w:hAnsi="Arial" w:cs="Arial"/>
-          <w:sz w:val="24"/>
-          <w:szCs w:val="24"/>
-        </w:rPr>
-        <w:t>Github</w:t>
-      </w:r>
-      <w:proofErr w:type="spellEnd"/>
-      <w:r>
-        <w:rPr>
-          <w:rFonts w:ascii="Arial" w:hAnsi="Arial" w:cs="Arial"/>
-          <w:sz w:val="24"/>
-          <w:szCs w:val="24"/>
-        </w:rPr>
-        <w:t xml:space="preserve"> and exchanged email addresses for further enquiries. Furthermore, we also arranged two group meetings throughout the project to talk about the progression and further plans to implement the project. Therefore, clear communication amongst the group members helped manage the project pretty well.</w:t>
-      </w:r>
-    </w:p>
-    <w:p>
-      <w:pPr>
-        <w:jc w:val="both"/>
-        <w:rPr>
-          <w:rFonts w:ascii="Arial" w:hAnsi="Arial" w:cs="Arial"/>
-          <w:sz w:val="24"/>
-          <w:szCs w:val="24"/>
-        </w:rPr>
-      </w:pPr>
-    </w:p>
-    <w:p>
-      <w:pPr>
-        <w:jc w:val="both"/>
-        <w:rPr>
-          <w:rFonts w:ascii="Arial" w:hAnsi="Arial" w:cs="Arial"/>
-          <w:sz w:val="24"/>
-          <w:szCs w:val="24"/>
-        </w:rPr>
-      </w:pPr>
-      <w:r>
-        <w:rPr>
-          <w:rFonts w:ascii="Arial" w:hAnsi="Arial" w:cs="Arial"/>
-          <w:sz w:val="24"/>
-          <w:szCs w:val="24"/>
-        </w:rPr>
-        <w:t xml:space="preserve">James managed to create a repository on </w:t>
-      </w:r>
-      <w:proofErr w:type="spellStart"/>
-      <w:r>
-        <w:rPr>
-          <w:rFonts w:ascii="Arial" w:hAnsi="Arial" w:cs="Arial"/>
-          <w:sz w:val="24"/>
-          <w:szCs w:val="24"/>
-        </w:rPr>
-        <w:t>Github</w:t>
-      </w:r>
-      <w:proofErr w:type="spellEnd"/>
-      <w:r>
-        <w:rPr>
-          <w:rFonts w:ascii="Arial" w:hAnsi="Arial" w:cs="Arial"/>
-          <w:sz w:val="24"/>
-          <w:szCs w:val="24"/>
-        </w:rPr>
-        <w:t xml:space="preserve"> and added the rest of the members. This helped us get started on our code as a group and every time each member made a change to the code, we made sure everyone is up to date via group chat on </w:t>
-      </w:r>
-      <w:proofErr w:type="spellStart"/>
-      <w:r>
-        <w:rPr>
-          <w:rFonts w:ascii="Arial" w:hAnsi="Arial" w:cs="Arial"/>
-          <w:sz w:val="24"/>
-          <w:szCs w:val="24"/>
-        </w:rPr>
-        <w:t>whatsapp</w:t>
-      </w:r>
-      <w:proofErr w:type="spellEnd"/>
-      <w:r>
-        <w:rPr>
-          <w:rFonts w:ascii="Arial" w:hAnsi="Arial" w:cs="Arial"/>
-          <w:sz w:val="24"/>
-          <w:szCs w:val="24"/>
-        </w:rPr>
-        <w:t>. This made managing and merging the code easier and luckily there was no correlation amongst the members. We agreed on decisions as a group beforehand which made managing the project easier.</w:t>
-      </w:r>
-    </w:p>
-    <w:p>
-      <w:pPr>
-        <w:jc w:val="both"/>
-        <w:rPr>
-          <w:rFonts w:ascii="Arial" w:hAnsi="Arial" w:cs="Arial"/>
-          <w:color w:val="000000"/>
-          <w:sz w:val="24"/>
-          <w:szCs w:val="24"/>
-          <w:shd w:val="clear" w:color="auto" w:fill="FFFFFF"/>
-        </w:rPr>
-      </w:pPr>
-    </w:p>
-    <w:p>
-      <w:pPr>
-        <w:jc w:val="both"/>
-        <w:rPr>
-          <w:rFonts w:ascii="Arial" w:hAnsi="Arial" w:cs="Arial"/>
-          <w:sz w:val="24"/>
-          <w:szCs w:val="24"/>
-        </w:rPr>
-      </w:pPr>
-      <w:r>
-        <w:rPr>
-          <w:rFonts w:ascii="Arial" w:hAnsi="Arial" w:cs="Arial"/>
-          <w:color w:val="000000"/>
-          <w:sz w:val="24"/>
-          <w:szCs w:val="24"/>
-          <w:shd w:val="clear" w:color="auto" w:fill="FFFFFF"/>
-        </w:rPr>
-        <w:t xml:space="preserve">Overall, as a group we agreed on individual tasks based on our past experiences and what we were confident to achieve best results in. However, some tasks were quite challenging for Nimra and Shivani, </w:t>
-      </w:r>
-      <w:proofErr w:type="spellStart"/>
-      <w:r>
-        <w:rPr>
-          <w:rFonts w:ascii="Arial" w:hAnsi="Arial" w:cs="Arial"/>
-          <w:color w:val="000000"/>
-          <w:sz w:val="24"/>
-          <w:szCs w:val="24"/>
-          <w:shd w:val="clear" w:color="auto" w:fill="FFFFFF"/>
-        </w:rPr>
-        <w:t>ie</w:t>
-      </w:r>
-      <w:proofErr w:type="spellEnd"/>
-      <w:r>
-        <w:rPr>
-          <w:rFonts w:ascii="Arial" w:hAnsi="Arial" w:cs="Arial"/>
-          <w:color w:val="000000"/>
-          <w:sz w:val="24"/>
-          <w:szCs w:val="24"/>
-          <w:shd w:val="clear" w:color="auto" w:fill="FFFFFF"/>
-        </w:rPr>
-        <w:t xml:space="preserve"> coding and the networking stage of the game, however James and </w:t>
-      </w:r>
-      <w:proofErr w:type="spellStart"/>
-      <w:r>
-        <w:rPr>
-          <w:rFonts w:ascii="Arial" w:hAnsi="Arial" w:cs="Arial"/>
-          <w:color w:val="000000"/>
-          <w:sz w:val="24"/>
-          <w:szCs w:val="24"/>
-          <w:shd w:val="clear" w:color="auto" w:fill="FFFFFF"/>
-        </w:rPr>
-        <w:t>Goncavlo</w:t>
-      </w:r>
-      <w:proofErr w:type="spellEnd"/>
-      <w:r>
-        <w:rPr>
-          <w:rFonts w:ascii="Arial" w:hAnsi="Arial" w:cs="Arial"/>
-          <w:color w:val="000000"/>
-          <w:sz w:val="24"/>
-          <w:szCs w:val="24"/>
-          <w:shd w:val="clear" w:color="auto" w:fill="FFFFFF"/>
-        </w:rPr>
-        <w:t xml:space="preserve"> who were more experienced members of the group supported them which is one of the advantages of group work.</w:t>
-      </w:r>
-      <w:r>
-        <w:rPr>
-          <w:rFonts w:ascii="Arial" w:hAnsi="Arial" w:cs="Arial"/>
-          <w:sz w:val="24"/>
-          <w:szCs w:val="24"/>
-        </w:rPr>
-        <w:br w:type="page"/>
-      </w:r>
-    </w:p>
-    <w:p>
-      <w:pPr>
-        <w:pStyle w:val="Heading1"/>
-      </w:pPr>
-      <w:r>
-        <w:lastRenderedPageBreak/>
-        <w:t xml:space="preserve">Work Allocation </w:t>
-      </w:r>
-    </w:p>
-    <w:p>
-      <w:pPr>
-        <w:rPr>
-          <w:rFonts w:ascii="Arial" w:hAnsi="Arial" w:cs="Arial"/>
-          <w:sz w:val="24"/>
-          <w:szCs w:val="24"/>
-        </w:rPr>
-      </w:pPr>
-    </w:p>
-    <w:p>
-      <w:pPr>
-        <w:rPr>
-          <w:rFonts w:ascii="Arial" w:hAnsi="Arial" w:cs="Arial"/>
-          <w:i/>
-          <w:sz w:val="24"/>
-          <w:szCs w:val="24"/>
-        </w:rPr>
-      </w:pPr>
-      <w:r>
-        <w:rPr>
-          <w:rFonts w:ascii="Arial" w:hAnsi="Arial" w:cs="Arial"/>
-          <w:i/>
-          <w:color w:val="FF0000"/>
-          <w:sz w:val="24"/>
-          <w:szCs w:val="24"/>
-        </w:rPr>
-        <w:t>Describe which team members did what.  If you prefer (or you cannot agree), each team member can write a short statement here</w:t>
-      </w:r>
-      <w:r>
-        <w:rPr>
-          <w:rFonts w:ascii="Arial" w:hAnsi="Arial" w:cs="Arial"/>
-          <w:i/>
-          <w:sz w:val="24"/>
-          <w:szCs w:val="24"/>
-        </w:rPr>
-        <w:t>.</w:t>
-      </w:r>
-    </w:p>
-    <w:p>
-      <w:pPr>
-        <w:jc w:val="both"/>
-        <w:rPr>
-          <w:rFonts w:ascii="Arial" w:hAnsi="Arial" w:cs="Arial"/>
           <w:color w:val="000000" w:themeColor="text1"/>
           <w:sz w:val="24"/>
           <w:szCs w:val="24"/>
         </w:rPr>
       </w:pPr>
-    </w:p>
-    <w:p>
-      <w:pPr>
-        <w:jc w:val="both"/>
+      <w:r>
         <w:rPr>
           <w:rFonts w:ascii="Arial" w:hAnsi="Arial" w:cs="Arial"/>
           <w:color w:val="000000" w:themeColor="text1"/>
           <w:sz w:val="24"/>
           <w:szCs w:val="24"/>
         </w:rPr>
-      </w:pPr>
+        <w:t>James Lee was the GitHub management and main contributor to the creation of the game along Goncalo. Goncalo created the game menus which are used throughout the game. James created the Networking, the game AI and also the game logic. Furthermore, James also created a text based version of the game and a Tkinter version of the game. This can all be seen in the history on the GitHub. However, James stopped developing on the other two versions of the game as he decided to work on the Pygame version so th</w:t>
+      </w:r>
       <w:r>
         <w:rPr>
           <w:rFonts w:ascii="Arial" w:hAnsi="Arial" w:cs="Arial"/>
@@ -2240,7 +2135,7 @@
           <w:sz w:val="24"/>
           <w:szCs w:val="24"/>
         </w:rPr>
-        <w:t xml:space="preserve">As a group we decided to divide the tasks in to pairs, as this would broaden our horizons, therefore each group member would contribute towards the project. Shivani and Nimra had started from the basics compared to James and Gonsalo who were more advanced regarding the tasks that required programming. Although Shivani and Nimra had created a basic tic-tac-toe game, they had managed to create it successfully. However Shivani and Nimra had found the networking phase of the project, very complicated, they had to do additional research regarding the networking. This process required extra time for them to understand the </w:t>
+        <w:t>ey were removed from the GitHu</w:t>
       </w:r>
       <w:r>
         <w:rPr>
@@ -2249,123 +2144,8 @@
           <w:sz w:val="24"/>
           <w:szCs w:val="24"/>
         </w:rPr>
-        <w:t>process;</w:t>
-      </w:r>
-      <w:r>
-        <w:rPr>
-          <w:rFonts w:ascii="Arial" w:hAnsi="Arial" w:cs="Arial"/>
-          <w:color w:val="000000" w:themeColor="text1"/>
-          <w:sz w:val="24"/>
-          <w:szCs w:val="24"/>
-        </w:rPr>
-        <w:t xml:space="preserve"> however they were unsuccessful in building the network for the game.</w:t>
-      </w:r>
-    </w:p>
-    <w:p>
-      <w:pPr>
-        <w:jc w:val="both"/>
-        <w:rPr>
-          <w:rFonts w:ascii="Arial" w:hAnsi="Arial" w:cs="Arial"/>
-          <w:color w:val="000000" w:themeColor="text1"/>
-          <w:sz w:val="24"/>
-          <w:szCs w:val="24"/>
-        </w:rPr>
-      </w:pPr>
-    </w:p>
-    <w:p>
-      <w:pPr>
-        <w:jc w:val="both"/>
-        <w:rPr>
-          <w:rFonts w:ascii="Arial" w:hAnsi="Arial" w:cs="Arial"/>
-          <w:color w:val="000000" w:themeColor="text1"/>
-          <w:sz w:val="24"/>
-          <w:szCs w:val="24"/>
-        </w:rPr>
-      </w:pPr>
-      <w:r>
-        <w:rPr>
-          <w:rFonts w:ascii="Arial" w:hAnsi="Arial" w:cs="Arial"/>
-          <w:color w:val="000000" w:themeColor="text1"/>
-          <w:sz w:val="24"/>
-          <w:szCs w:val="24"/>
-        </w:rPr>
-        <w:t xml:space="preserve">James Lee was the GitHub management and main contributor to the creation of the game along Goncalo. Goncalo created the game menus which are used throughout the game. James created the Networking, the game AI and also the game logic. Furthermore, James also created a text based version of the game and a </w:t>
-      </w:r>
-      <w:proofErr w:type="spellStart"/>
-      <w:r>
-        <w:rPr>
-          <w:rFonts w:ascii="Arial" w:hAnsi="Arial" w:cs="Arial"/>
-          <w:color w:val="000000" w:themeColor="text1"/>
-          <w:sz w:val="24"/>
-          <w:szCs w:val="24"/>
-        </w:rPr>
-        <w:t>Tkinter</w:t>
-      </w:r>
-      <w:proofErr w:type="spellEnd"/>
-      <w:r>
-        <w:rPr>
-          <w:rFonts w:ascii="Arial" w:hAnsi="Arial" w:cs="Arial"/>
-          <w:color w:val="000000" w:themeColor="text1"/>
-          <w:sz w:val="24"/>
-          <w:szCs w:val="24"/>
-        </w:rPr>
-        <w:t xml:space="preserve"> version of the game. This can all be seen in the history on the GitHub. However, James stopped developing on the other two versions of the game as he decided to work on the </w:t>
-      </w:r>
-      <w:proofErr w:type="spellStart"/>
-      <w:r>
-        <w:rPr>
-          <w:rFonts w:ascii="Arial" w:hAnsi="Arial" w:cs="Arial"/>
-          <w:color w:val="000000" w:themeColor="text1"/>
-          <w:sz w:val="24"/>
-          <w:szCs w:val="24"/>
-        </w:rPr>
-        <w:t>Pygame</w:t>
-      </w:r>
-      <w:proofErr w:type="spellEnd"/>
-      <w:r>
-        <w:rPr>
-          <w:rFonts w:ascii="Arial" w:hAnsi="Arial" w:cs="Arial"/>
-          <w:color w:val="000000" w:themeColor="text1"/>
-          <w:sz w:val="24"/>
-          <w:szCs w:val="24"/>
-        </w:rPr>
-        <w:t xml:space="preserve"> version so th</w:t>
-      </w:r>
-      <w:r>
-        <w:rPr>
-          <w:rFonts w:ascii="Arial" w:hAnsi="Arial" w:cs="Arial"/>
-          <w:color w:val="000000" w:themeColor="text1"/>
-          <w:sz w:val="24"/>
-          <w:szCs w:val="24"/>
-        </w:rPr>
-        <w:t xml:space="preserve">ey were removed from the </w:t>
-      </w:r>
-      <w:proofErr w:type="spellStart"/>
-      <w:r>
-        <w:rPr>
-          <w:rFonts w:ascii="Arial" w:hAnsi="Arial" w:cs="Arial"/>
-          <w:color w:val="000000" w:themeColor="text1"/>
-          <w:sz w:val="24"/>
-          <w:szCs w:val="24"/>
-        </w:rPr>
-        <w:t>GitHu</w:t>
-      </w:r>
-      <w:proofErr w:type="spellEnd"/>
-    </w:p>
-    <w:p>
-      <w:pPr>
-        <w:pStyle w:val="Heading1"/>
-      </w:pPr>
-    </w:p>
-    <w:p>
-      <w:pPr>
-        <w:pStyle w:val="Heading1"/>
-      </w:pPr>
-    </w:p>
-    <w:p>
-      <w:pPr>
-        <w:pStyle w:val="Heading1"/>
-      </w:pPr>
+        <w:t>b.</w:t>
+      </w:r>
     </w:p>
     <w:p/>
     <w:p/>
@@ -2380,16 +2160,8 @@
       <w:pPr>
         <w:pStyle w:val="Heading1"/>
       </w:pPr>
-    </w:p>
-    <w:p>
-      <w:pPr>
-        <w:pStyle w:val="Heading1"/>
-      </w:pPr>
-    </w:p>
-    <w:p>
-      <w:pPr>
-        <w:pStyle w:val="Heading1"/>
-      </w:pPr>
+      <w:bookmarkStart w:id="0" w:name="_GoBack"/>
+      <w:bookmarkEnd w:id="0"/>
       <w:r>
         <w:t xml:space="preserve">Group Reflection </w:t>
       </w:r>
@@ -2442,7 +2214,6 @@
           <w:rFonts w:ascii="Arial" w:hAnsi="Arial" w:cs="Arial"/>
         </w:rPr>
       </w:pPr>
-      <w:bookmarkStart w:id="0" w:name="_GoBack"/>
       <w:r>
         <w:rPr>
           <w:rFonts w:ascii="Arial" w:hAnsi="Arial" w:cs="Arial"/>
@@ -2555,7 +2326,14 @@
         <w:rPr>
           <w:rFonts w:ascii="Arial" w:hAnsi="Arial" w:cs="Arial"/>
         </w:rPr>
-        <w:t xml:space="preserve">In addition this had helped us acknowledge how far we </w:t>
+        <w:t xml:space="preserve">In addition this had helped us </w:t>
+      </w:r>
+      <w:r>
+        <w:rPr>
+          <w:rFonts w:ascii="Arial" w:hAnsi="Arial" w:cs="Arial"/>
+        </w:rPr>
+        <w:lastRenderedPageBreak/>
+        <w:t xml:space="preserve">acknowledge how far we </w:t>
       </w:r>
       <w:r>
         <w:rPr>
@@ -2609,7 +2387,19 @@
         <w:rPr>
           <w:rFonts w:ascii="Arial" w:hAnsi="Arial" w:cs="Arial"/>
         </w:rPr>
-        <w:t>particular for Shivani and Nimra as they had struggled with understanding this stage of the game development. However even James and Gonsalo had some difficulties while getting the AI, which had taken a while to fix. Therefore i</w:t>
+        <w:t>particular for Shivani and Nimra as they had struggled with understanding this stage of the game developm</w:t>
+      </w:r>
+      <w:r>
+        <w:rPr>
+          <w:rFonts w:ascii="Arial" w:hAnsi="Arial" w:cs="Arial"/>
+        </w:rPr>
+        <w:t>ent. However even James and Gonc</w:t>
+      </w:r>
+      <w:r>
+        <w:rPr>
+          <w:rFonts w:ascii="Arial" w:hAnsi="Arial" w:cs="Arial"/>
+        </w:rPr>
+        <w:t>alo had some difficulties while getting the AI, which had taken a while to fix. Therefore i</w:t>
       </w:r>
       <w:r>
         <w:rPr>
@@ -2651,97 +2441,7 @@
         <w:rPr>
           <w:rFonts w:ascii="Arial" w:hAnsi="Arial" w:cs="Arial"/>
         </w:rPr>
-        <w:t>Overall</w:t>
-      </w:r>
-      <w:r>
-        <w:rPr>
-          <w:rFonts w:ascii="Arial" w:hAnsi="Arial" w:cs="Arial"/>
-        </w:rPr>
-        <w:t xml:space="preserve"> </w:t>
-      </w:r>
-      <w:r>
-        <w:rPr>
-          <w:rFonts w:ascii="Arial" w:hAnsi="Arial" w:cs="Arial"/>
-        </w:rPr>
-        <w:t xml:space="preserve">the </w:t>
-      </w:r>
-      <w:r>
-        <w:rPr>
-          <w:rFonts w:ascii="Arial" w:hAnsi="Arial" w:cs="Arial"/>
-        </w:rPr>
-        <w:t xml:space="preserve">project </w:t>
-      </w:r>
-      <w:r>
-        <w:rPr>
-          <w:rFonts w:ascii="Arial" w:hAnsi="Arial" w:cs="Arial"/>
-        </w:rPr>
-        <w:t xml:space="preserve">was </w:t>
-      </w:r>
-      <w:r>
-        <w:rPr>
-          <w:rFonts w:ascii="Arial" w:hAnsi="Arial" w:cs="Arial"/>
-        </w:rPr>
-        <w:t>nearly successful</w:t>
-      </w:r>
-      <w:r>
-        <w:rPr>
-          <w:rFonts w:ascii="Arial" w:hAnsi="Arial" w:cs="Arial"/>
-        </w:rPr>
-        <w:t xml:space="preserve">, this is because our group had effectively time managed </w:t>
-      </w:r>
-      <w:r>
-        <w:rPr>
-          <w:rFonts w:ascii="Arial" w:hAnsi="Arial" w:cs="Arial"/>
-        </w:rPr>
-        <w:t>the project, by setting out realistic due dates and begin dates</w:t>
-      </w:r>
-      <w:r>
-        <w:rPr>
-          <w:rFonts w:ascii="Arial" w:hAnsi="Arial" w:cs="Arial"/>
-        </w:rPr>
-        <w:t>.</w:t>
-      </w:r>
-      <w:r>
-        <w:rPr>
-          <w:rFonts w:ascii="Arial" w:hAnsi="Arial" w:cs="Arial"/>
-        </w:rPr>
-        <w:t xml:space="preserve"> Although the</w:t>
-      </w:r>
-      <w:r>
-        <w:rPr>
-          <w:rFonts w:ascii="Arial" w:hAnsi="Arial" w:cs="Arial"/>
-        </w:rPr>
-        <w:t xml:space="preserve"> project management skills have not been perfect, </w:t>
-      </w:r>
-      <w:r>
-        <w:rPr>
-          <w:rFonts w:ascii="Arial" w:hAnsi="Arial" w:cs="Arial"/>
-        </w:rPr>
-        <w:t>there are many important lessons and skills we have lear</w:t>
-      </w:r>
-      <w:r>
-        <w:rPr>
-          <w:rFonts w:ascii="Arial" w:hAnsi="Arial" w:cs="Arial"/>
-        </w:rPr>
-        <w:t xml:space="preserve">nt from doing this project. A further thing that could have been improved upon was our coding skills, as although </w:t>
-      </w:r>
-      <w:r>
-        <w:rPr>
-          <w:rFonts w:ascii="Arial" w:hAnsi="Arial" w:cs="Arial"/>
-        </w:rPr>
-        <w:t xml:space="preserve">we have </w:t>
-      </w:r>
-      <w:r>
-        <w:rPr>
-          <w:rFonts w:ascii="Arial" w:hAnsi="Arial" w:cs="Arial"/>
-        </w:rPr>
-        <w:t xml:space="preserve">developed a </w:t>
-      </w:r>
-      <w:r>
-        <w:rPr>
-          <w:rFonts w:ascii="Arial" w:hAnsi="Arial" w:cs="Arial"/>
-        </w:rPr>
-        <w:t>basic knowledge of how python works and are able to successfully create a simple game on python.</w:t>
+        <w:t>If we had more time, we would’ve fixed many of the bugs present in the game, which implies improving the robustness of the code, especially the networking sections and would also add some missing functionalities, such as harder AI.</w:t>
       </w:r>
     </w:p>
     <w:p>
@@ -2765,6 +2465,102 @@
         <w:rPr>
           <w:rFonts w:ascii="Arial" w:hAnsi="Arial" w:cs="Arial"/>
         </w:rPr>
+        <w:t>Overall</w:t>
+      </w:r>
+      <w:r>
+        <w:rPr>
+          <w:rFonts w:ascii="Arial" w:hAnsi="Arial" w:cs="Arial"/>
+        </w:rPr>
+        <w:t xml:space="preserve"> </w:t>
+      </w:r>
+      <w:r>
+        <w:rPr>
+          <w:rFonts w:ascii="Arial" w:hAnsi="Arial" w:cs="Arial"/>
+        </w:rPr>
+        <w:t xml:space="preserve">the </w:t>
+      </w:r>
+      <w:r>
+        <w:rPr>
+          <w:rFonts w:ascii="Arial" w:hAnsi="Arial" w:cs="Arial"/>
+        </w:rPr>
+        <w:t xml:space="preserve">project </w:t>
+      </w:r>
+      <w:r>
+        <w:rPr>
+          <w:rFonts w:ascii="Arial" w:hAnsi="Arial" w:cs="Arial"/>
+        </w:rPr>
+        <w:t xml:space="preserve">was </w:t>
+      </w:r>
+      <w:r>
+        <w:rPr>
+          <w:rFonts w:ascii="Arial" w:hAnsi="Arial" w:cs="Arial"/>
+        </w:rPr>
+        <w:t>nearly successful</w:t>
+      </w:r>
+      <w:r>
+        <w:rPr>
+          <w:rFonts w:ascii="Arial" w:hAnsi="Arial" w:cs="Arial"/>
+        </w:rPr>
+        <w:t xml:space="preserve">, this is because our group had effectively time managed </w:t>
+      </w:r>
+      <w:r>
+        <w:rPr>
+          <w:rFonts w:ascii="Arial" w:hAnsi="Arial" w:cs="Arial"/>
+        </w:rPr>
+        <w:t>the project, by setting out realistic due dates and begin dates</w:t>
+      </w:r>
+      <w:r>
+        <w:rPr>
+          <w:rFonts w:ascii="Arial" w:hAnsi="Arial" w:cs="Arial"/>
+        </w:rPr>
+        <w:t>.</w:t>
+      </w:r>
+      <w:r>
+        <w:rPr>
+          <w:rFonts w:ascii="Arial" w:hAnsi="Arial" w:cs="Arial"/>
+        </w:rPr>
+        <w:t xml:space="preserve"> Although the</w:t>
+      </w:r>
+      <w:r>
+        <w:rPr>
+          <w:rFonts w:ascii="Arial" w:hAnsi="Arial" w:cs="Arial"/>
+        </w:rPr>
+        <w:t xml:space="preserve"> project management skills have not been perfect, </w:t>
+      </w:r>
+      <w:r>
+        <w:rPr>
+          <w:rFonts w:ascii="Arial" w:hAnsi="Arial" w:cs="Arial"/>
+        </w:rPr>
+        <w:t>there are many important lessons and skills we have lear</w:t>
+      </w:r>
+      <w:r>
+        <w:rPr>
+          <w:rFonts w:ascii="Arial" w:hAnsi="Arial" w:cs="Arial"/>
+        </w:rPr>
+        <w:t>nt from doing this project. A further thing that could have been improved upon was our coding skills, as although we have developed a basic knowledge of how python works and are able to successfully create a simple game on python.</w:t>
+      </w:r>
+    </w:p>
+    <w:p>
+      <w:pPr>
+        <w:pStyle w:val="Default"/>
+        <w:jc w:val="both"/>
+        <w:rPr>
+          <w:rFonts w:ascii="Arial" w:hAnsi="Arial" w:cs="Arial"/>
+        </w:rPr>
+      </w:pPr>
+    </w:p>
+    <w:p>
+      <w:pPr>
+        <w:pStyle w:val="Default"/>
+        <w:jc w:val="both"/>
+        <w:rPr>
+          <w:rFonts w:ascii="Arial" w:hAnsi="Arial" w:cs="Arial"/>
+        </w:rPr>
+      </w:pPr>
+      <w:r>
+        <w:rPr>
+          <w:rFonts w:ascii="Arial" w:hAnsi="Arial" w:cs="Arial"/>
+        </w:rPr>
         <w:t xml:space="preserve">Furthermore the project </w:t>
       </w:r>
       <w:r>
@@ -2804,7 +2600,6 @@
         <w:t xml:space="preserve"> </w:t>
       </w:r>
     </w:p>
-    <w:bookmarkEnd w:id="0"/>
     <w:p>
       <w:pPr>
         <w:rPr>
@@ -2928,7 +2723,7 @@
               </w14:shadow>
               <w14:numForm w14:val="oldStyle"/>
             </w:rPr>
-            <w:t>7</w:t>
+            <w:t>6</w:t>
           </w:r>
           <w:r>
             <w:rPr>
@@ -3976,7 +3771,7 @@
 </file>
 
 <file path=customXml/itemProps1.xml><?xml version="1.0" encoding="utf-8"?>
-<ds:datastoreItem xmlns:ds="http://schemas.openxmlformats.org/officeDocument/2006/customXml" ds:itemID="{D5B8077E-8682-4157-AC43-F74C2F88B35E}">
+<ds:datastoreItem xmlns:ds="http://schemas.openxmlformats.org/officeDocument/2006/customXml" ds:itemID="{7EAAECEE-422D-42F9-AA72-6D5F802181C1}">
   <ds:schemaRefs>
     <ds:schemaRef ds:uri="http://schemas.openxmlformats.org/officeDocument/2006/bibliography"/>
   </ds:schemaRefs>
